--- a/Report/20201227PM_HV_ML_Project_Report_Group_50.docx
+++ b/Report/20201227PM_HV_ML_Project_Report_Group_50.docx
@@ -10612,6 +10612,2542 @@
         </w:rPr>
       </w:pPr>
     </w:p>
+    <w:tbl>
+      <w:tblPr>
+        <w:tblW w:w="9451" w:type="dxa"/>
+        <w:jc w:val="center"/>
+        <w:tblCellMar>
+          <w:top w:w="15" w:type="dxa"/>
+          <w:left w:w="15" w:type="dxa"/>
+          <w:bottom w:w="15" w:type="dxa"/>
+          <w:right w:w="15" w:type="dxa"/>
+        </w:tblCellMar>
+        <w:tblLook w:val="04A0" w:firstRow="1" w:lastRow="0" w:firstColumn="1" w:lastColumn="0" w:noHBand="0" w:noVBand="1"/>
+      </w:tblPr>
+      <w:tblGrid>
+        <w:gridCol w:w="1856"/>
+        <w:gridCol w:w="1154"/>
+        <w:gridCol w:w="1431"/>
+        <w:gridCol w:w="1506"/>
+        <w:gridCol w:w="1674"/>
+        <w:gridCol w:w="851"/>
+        <w:gridCol w:w="979"/>
+      </w:tblGrid>
+      <w:tr>
+        <w:trPr>
+          <w:trHeight w:val="821"/>
+          <w:tblHeader/>
+          <w:jc w:val="center"/>
+        </w:trPr>
+        <w:tc>
+          <w:tcPr>
+            <w:tcW w:w="0" w:type="auto"/>
+            <w:tcBorders>
+              <w:top w:val="nil"/>
+              <w:left w:val="nil"/>
+              <w:bottom w:val="nil"/>
+              <w:right w:val="nil"/>
+            </w:tcBorders>
+            <w:shd w:val="clear" w:color="auto" w:fill="auto"/>
+            <w:tcMar>
+              <w:top w:w="120" w:type="dxa"/>
+              <w:left w:w="120" w:type="dxa"/>
+              <w:bottom w:w="120" w:type="dxa"/>
+              <w:right w:w="120" w:type="dxa"/>
+            </w:tcMar>
+            <w:vAlign w:val="center"/>
+            <w:hideMark/>
+          </w:tcPr>
+          <w:p>
+            <w:pPr>
+              <w:rPr>
+                <w:sz w:val="20"/>
+                <w:szCs w:val="20"/>
+              </w:rPr>
+            </w:pPr>
+          </w:p>
+        </w:tc>
+        <w:tc>
+          <w:tcPr>
+            <w:tcW w:w="0" w:type="auto"/>
+            <w:tcBorders>
+              <w:top w:val="nil"/>
+              <w:left w:val="nil"/>
+              <w:bottom w:val="nil"/>
+              <w:right w:val="nil"/>
+            </w:tcBorders>
+            <w:shd w:val="clear" w:color="auto" w:fill="auto"/>
+            <w:tcMar>
+              <w:top w:w="120" w:type="dxa"/>
+              <w:left w:w="120" w:type="dxa"/>
+              <w:bottom w:w="120" w:type="dxa"/>
+              <w:right w:w="120" w:type="dxa"/>
+            </w:tcMar>
+            <w:vAlign w:val="center"/>
+            <w:hideMark/>
+          </w:tcPr>
+          <w:p>
+            <w:pPr>
+              <w:spacing w:before="240"/>
+              <w:jc w:val="right"/>
+              <w:rPr>
+                <w:rFonts w:ascii="Helvetica Neue" w:hAnsi="Helvetica Neue"/>
+                <w:b/>
+                <w:bCs/>
+                <w:color w:val="000000"/>
+                <w:sz w:val="18"/>
+                <w:szCs w:val="18"/>
+              </w:rPr>
+            </w:pPr>
+            <w:r>
+              <w:rPr>
+                <w:rFonts w:ascii="Helvetica Neue" w:hAnsi="Helvetica Neue"/>
+                <w:b/>
+                <w:bCs/>
+                <w:color w:val="000000"/>
+                <w:sz w:val="18"/>
+                <w:szCs w:val="18"/>
+              </w:rPr>
+              <w:t>Avg. train score</w:t>
+            </w:r>
+          </w:p>
+        </w:tc>
+        <w:tc>
+          <w:tcPr>
+            <w:tcW w:w="0" w:type="auto"/>
+            <w:tcBorders>
+              <w:top w:val="nil"/>
+              <w:left w:val="nil"/>
+              <w:bottom w:val="nil"/>
+              <w:right w:val="nil"/>
+            </w:tcBorders>
+            <w:shd w:val="clear" w:color="auto" w:fill="auto"/>
+            <w:tcMar>
+              <w:top w:w="120" w:type="dxa"/>
+              <w:left w:w="120" w:type="dxa"/>
+              <w:bottom w:w="120" w:type="dxa"/>
+              <w:right w:w="120" w:type="dxa"/>
+            </w:tcMar>
+            <w:vAlign w:val="center"/>
+            <w:hideMark/>
+          </w:tcPr>
+          <w:p>
+            <w:pPr>
+              <w:spacing w:before="240"/>
+              <w:jc w:val="right"/>
+              <w:rPr>
+                <w:rFonts w:ascii="Helvetica Neue" w:hAnsi="Helvetica Neue"/>
+                <w:b/>
+                <w:bCs/>
+                <w:color w:val="000000"/>
+                <w:sz w:val="18"/>
+                <w:szCs w:val="18"/>
+              </w:rPr>
+            </w:pPr>
+            <w:r>
+              <w:rPr>
+                <w:rFonts w:ascii="Helvetica Neue" w:hAnsi="Helvetica Neue"/>
+                <w:b/>
+                <w:bCs/>
+                <w:color w:val="000000"/>
+                <w:sz w:val="18"/>
+                <w:szCs w:val="18"/>
+              </w:rPr>
+              <w:t>Std. dev. train score</w:t>
+            </w:r>
+          </w:p>
+        </w:tc>
+        <w:tc>
+          <w:tcPr>
+            <w:tcW w:w="0" w:type="auto"/>
+            <w:tcBorders>
+              <w:top w:val="nil"/>
+              <w:left w:val="nil"/>
+              <w:bottom w:val="nil"/>
+              <w:right w:val="nil"/>
+            </w:tcBorders>
+            <w:shd w:val="clear" w:color="auto" w:fill="auto"/>
+            <w:tcMar>
+              <w:top w:w="120" w:type="dxa"/>
+              <w:left w:w="120" w:type="dxa"/>
+              <w:bottom w:w="120" w:type="dxa"/>
+              <w:right w:w="120" w:type="dxa"/>
+            </w:tcMar>
+            <w:vAlign w:val="center"/>
+            <w:hideMark/>
+          </w:tcPr>
+          <w:p>
+            <w:pPr>
+              <w:spacing w:before="240"/>
+              <w:jc w:val="right"/>
+              <w:rPr>
+                <w:rFonts w:ascii="Helvetica Neue" w:hAnsi="Helvetica Neue"/>
+                <w:b/>
+                <w:bCs/>
+                <w:color w:val="000000"/>
+                <w:sz w:val="18"/>
+                <w:szCs w:val="18"/>
+              </w:rPr>
+            </w:pPr>
+            <w:r>
+              <w:rPr>
+                <w:rFonts w:ascii="Helvetica Neue" w:hAnsi="Helvetica Neue"/>
+                <w:b/>
+                <w:bCs/>
+                <w:color w:val="000000"/>
+                <w:sz w:val="18"/>
+                <w:szCs w:val="18"/>
+              </w:rPr>
+              <w:t>Avg. validation score</w:t>
+            </w:r>
+          </w:p>
+        </w:tc>
+        <w:tc>
+          <w:tcPr>
+            <w:tcW w:w="0" w:type="auto"/>
+            <w:tcBorders>
+              <w:top w:val="nil"/>
+              <w:left w:val="nil"/>
+              <w:bottom w:val="nil"/>
+              <w:right w:val="nil"/>
+            </w:tcBorders>
+            <w:shd w:val="clear" w:color="auto" w:fill="auto"/>
+            <w:tcMar>
+              <w:top w:w="120" w:type="dxa"/>
+              <w:left w:w="120" w:type="dxa"/>
+              <w:bottom w:w="120" w:type="dxa"/>
+              <w:right w:w="120" w:type="dxa"/>
+            </w:tcMar>
+            <w:vAlign w:val="center"/>
+            <w:hideMark/>
+          </w:tcPr>
+          <w:p>
+            <w:pPr>
+              <w:spacing w:before="240"/>
+              <w:jc w:val="right"/>
+              <w:rPr>
+                <w:rFonts w:ascii="Helvetica Neue" w:hAnsi="Helvetica Neue"/>
+                <w:b/>
+                <w:bCs/>
+                <w:color w:val="000000"/>
+                <w:sz w:val="18"/>
+                <w:szCs w:val="18"/>
+              </w:rPr>
+            </w:pPr>
+            <w:r>
+              <w:rPr>
+                <w:rFonts w:ascii="Helvetica Neue" w:hAnsi="Helvetica Neue"/>
+                <w:b/>
+                <w:bCs/>
+                <w:color w:val="000000"/>
+                <w:sz w:val="18"/>
+                <w:szCs w:val="18"/>
+              </w:rPr>
+              <w:t>Std. dev. validation score</w:t>
+            </w:r>
+          </w:p>
+        </w:tc>
+        <w:tc>
+          <w:tcPr>
+            <w:tcW w:w="0" w:type="auto"/>
+            <w:tcBorders>
+              <w:top w:val="nil"/>
+              <w:left w:val="nil"/>
+              <w:bottom w:val="nil"/>
+              <w:right w:val="nil"/>
+            </w:tcBorders>
+            <w:shd w:val="clear" w:color="auto" w:fill="auto"/>
+            <w:tcMar>
+              <w:top w:w="120" w:type="dxa"/>
+              <w:left w:w="120" w:type="dxa"/>
+              <w:bottom w:w="120" w:type="dxa"/>
+              <w:right w:w="120" w:type="dxa"/>
+            </w:tcMar>
+            <w:vAlign w:val="center"/>
+            <w:hideMark/>
+          </w:tcPr>
+          <w:p>
+            <w:pPr>
+              <w:spacing w:before="240"/>
+              <w:jc w:val="right"/>
+              <w:rPr>
+                <w:rFonts w:ascii="Helvetica Neue" w:hAnsi="Helvetica Neue"/>
+                <w:b/>
+                <w:bCs/>
+                <w:color w:val="000000"/>
+                <w:sz w:val="18"/>
+                <w:szCs w:val="18"/>
+              </w:rPr>
+            </w:pPr>
+            <w:r>
+              <w:rPr>
+                <w:rFonts w:ascii="Helvetica Neue" w:hAnsi="Helvetica Neue"/>
+                <w:b/>
+                <w:bCs/>
+                <w:color w:val="000000"/>
+                <w:sz w:val="18"/>
+                <w:szCs w:val="18"/>
+              </w:rPr>
+              <w:t>Avg. time</w:t>
+            </w:r>
+          </w:p>
+        </w:tc>
+        <w:tc>
+          <w:tcPr>
+            <w:tcW w:w="0" w:type="auto"/>
+            <w:tcBorders>
+              <w:top w:val="nil"/>
+              <w:left w:val="nil"/>
+              <w:bottom w:val="nil"/>
+              <w:right w:val="nil"/>
+            </w:tcBorders>
+            <w:shd w:val="clear" w:color="auto" w:fill="auto"/>
+            <w:tcMar>
+              <w:top w:w="120" w:type="dxa"/>
+              <w:left w:w="120" w:type="dxa"/>
+              <w:bottom w:w="120" w:type="dxa"/>
+              <w:right w:w="120" w:type="dxa"/>
+            </w:tcMar>
+            <w:vAlign w:val="center"/>
+            <w:hideMark/>
+          </w:tcPr>
+          <w:p>
+            <w:pPr>
+              <w:spacing w:before="240"/>
+              <w:jc w:val="right"/>
+              <w:rPr>
+                <w:rFonts w:ascii="Helvetica Neue" w:hAnsi="Helvetica Neue"/>
+                <w:b/>
+                <w:bCs/>
+                <w:color w:val="000000"/>
+                <w:sz w:val="18"/>
+                <w:szCs w:val="18"/>
+              </w:rPr>
+            </w:pPr>
+            <w:r>
+              <w:rPr>
+                <w:rFonts w:ascii="Helvetica Neue" w:hAnsi="Helvetica Neue"/>
+                <w:b/>
+                <w:bCs/>
+                <w:color w:val="000000"/>
+                <w:sz w:val="18"/>
+                <w:szCs w:val="18"/>
+              </w:rPr>
+              <w:t>Std. dev. time</w:t>
+            </w:r>
+          </w:p>
+        </w:tc>
+      </w:tr>
+      <w:tr>
+        <w:trPr>
+          <w:trHeight w:val="623"/>
+          <w:jc w:val="center"/>
+        </w:trPr>
+        <w:tc>
+          <w:tcPr>
+            <w:tcW w:w="0" w:type="auto"/>
+            <w:tcBorders>
+              <w:top w:val="nil"/>
+              <w:left w:val="nil"/>
+              <w:bottom w:val="nil"/>
+              <w:right w:val="nil"/>
+            </w:tcBorders>
+            <w:shd w:val="clear" w:color="auto" w:fill="F5F5F5"/>
+            <w:tcMar>
+              <w:top w:w="120" w:type="dxa"/>
+              <w:left w:w="120" w:type="dxa"/>
+              <w:bottom w:w="120" w:type="dxa"/>
+              <w:right w:w="120" w:type="dxa"/>
+            </w:tcMar>
+            <w:vAlign w:val="center"/>
+            <w:hideMark/>
+          </w:tcPr>
+          <w:p>
+            <w:pPr>
+              <w:spacing w:before="240"/>
+              <w:jc w:val="right"/>
+              <w:rPr>
+                <w:rFonts w:ascii="Helvetica Neue" w:hAnsi="Helvetica Neue"/>
+                <w:b/>
+                <w:bCs/>
+                <w:color w:val="000000"/>
+                <w:sz w:val="18"/>
+                <w:szCs w:val="18"/>
+              </w:rPr>
+            </w:pPr>
+            <w:r>
+              <w:rPr>
+                <w:rFonts w:ascii="Helvetica Neue" w:hAnsi="Helvetica Neue"/>
+                <w:b/>
+                <w:bCs/>
+                <w:color w:val="000000"/>
+                <w:sz w:val="18"/>
+                <w:szCs w:val="18"/>
+              </w:rPr>
+              <w:t>Multilayer perceptron</w:t>
+            </w:r>
+          </w:p>
+        </w:tc>
+        <w:tc>
+          <w:tcPr>
+            <w:tcW w:w="0" w:type="auto"/>
+            <w:tcBorders>
+              <w:top w:val="nil"/>
+              <w:left w:val="nil"/>
+              <w:bottom w:val="nil"/>
+              <w:right w:val="nil"/>
+            </w:tcBorders>
+            <w:shd w:val="clear" w:color="auto" w:fill="F5F5F5"/>
+            <w:tcMar>
+              <w:top w:w="120" w:type="dxa"/>
+              <w:left w:w="120" w:type="dxa"/>
+              <w:bottom w:w="120" w:type="dxa"/>
+              <w:right w:w="120" w:type="dxa"/>
+            </w:tcMar>
+            <w:vAlign w:val="center"/>
+            <w:hideMark/>
+          </w:tcPr>
+          <w:p>
+            <w:pPr>
+              <w:spacing w:before="240"/>
+              <w:jc w:val="right"/>
+              <w:rPr>
+                <w:rFonts w:ascii="Helvetica Neue" w:hAnsi="Helvetica Neue"/>
+                <w:color w:val="000000"/>
+                <w:sz w:val="18"/>
+                <w:szCs w:val="18"/>
+              </w:rPr>
+            </w:pPr>
+            <w:r>
+              <w:rPr>
+                <w:rFonts w:ascii="Helvetica Neue" w:hAnsi="Helvetica Neue"/>
+                <w:color w:val="000000"/>
+                <w:sz w:val="18"/>
+                <w:szCs w:val="18"/>
+              </w:rPr>
+              <w:t>0.8595</w:t>
+            </w:r>
+          </w:p>
+        </w:tc>
+        <w:tc>
+          <w:tcPr>
+            <w:tcW w:w="0" w:type="auto"/>
+            <w:tcBorders>
+              <w:top w:val="nil"/>
+              <w:left w:val="nil"/>
+              <w:bottom w:val="nil"/>
+              <w:right w:val="nil"/>
+            </w:tcBorders>
+            <w:shd w:val="clear" w:color="auto" w:fill="F5F5F5"/>
+            <w:tcMar>
+              <w:top w:w="120" w:type="dxa"/>
+              <w:left w:w="120" w:type="dxa"/>
+              <w:bottom w:w="120" w:type="dxa"/>
+              <w:right w:w="120" w:type="dxa"/>
+            </w:tcMar>
+            <w:vAlign w:val="center"/>
+            <w:hideMark/>
+          </w:tcPr>
+          <w:p>
+            <w:pPr>
+              <w:spacing w:before="240"/>
+              <w:jc w:val="right"/>
+              <w:rPr>
+                <w:rFonts w:ascii="Helvetica Neue" w:hAnsi="Helvetica Neue"/>
+                <w:color w:val="000000"/>
+                <w:sz w:val="18"/>
+                <w:szCs w:val="18"/>
+              </w:rPr>
+            </w:pPr>
+            <w:r>
+              <w:rPr>
+                <w:rFonts w:ascii="Helvetica Neue" w:hAnsi="Helvetica Neue"/>
+                <w:color w:val="000000"/>
+                <w:sz w:val="18"/>
+                <w:szCs w:val="18"/>
+              </w:rPr>
+              <w:t>0.001137</w:t>
+            </w:r>
+          </w:p>
+        </w:tc>
+        <w:tc>
+          <w:tcPr>
+            <w:tcW w:w="0" w:type="auto"/>
+            <w:tcBorders>
+              <w:top w:val="nil"/>
+              <w:left w:val="nil"/>
+              <w:bottom w:val="nil"/>
+              <w:right w:val="nil"/>
+            </w:tcBorders>
+            <w:shd w:val="clear" w:color="auto" w:fill="F5F5F5"/>
+            <w:tcMar>
+              <w:top w:w="120" w:type="dxa"/>
+              <w:left w:w="120" w:type="dxa"/>
+              <w:bottom w:w="120" w:type="dxa"/>
+              <w:right w:w="120" w:type="dxa"/>
+            </w:tcMar>
+            <w:vAlign w:val="center"/>
+            <w:hideMark/>
+          </w:tcPr>
+          <w:p>
+            <w:pPr>
+              <w:spacing w:before="240"/>
+              <w:jc w:val="right"/>
+              <w:rPr>
+                <w:rFonts w:ascii="Helvetica Neue" w:hAnsi="Helvetica Neue"/>
+                <w:color w:val="000000"/>
+                <w:sz w:val="18"/>
+                <w:szCs w:val="18"/>
+              </w:rPr>
+            </w:pPr>
+            <w:r>
+              <w:rPr>
+                <w:rFonts w:ascii="Helvetica Neue" w:hAnsi="Helvetica Neue"/>
+                <w:color w:val="000000"/>
+                <w:sz w:val="18"/>
+                <w:szCs w:val="18"/>
+              </w:rPr>
+              <w:t>0.8528</w:t>
+            </w:r>
+          </w:p>
+        </w:tc>
+        <w:tc>
+          <w:tcPr>
+            <w:tcW w:w="0" w:type="auto"/>
+            <w:tcBorders>
+              <w:top w:val="nil"/>
+              <w:left w:val="nil"/>
+              <w:bottom w:val="nil"/>
+              <w:right w:val="nil"/>
+            </w:tcBorders>
+            <w:shd w:val="clear" w:color="auto" w:fill="F5F5F5"/>
+            <w:tcMar>
+              <w:top w:w="120" w:type="dxa"/>
+              <w:left w:w="120" w:type="dxa"/>
+              <w:bottom w:w="120" w:type="dxa"/>
+              <w:right w:w="120" w:type="dxa"/>
+            </w:tcMar>
+            <w:vAlign w:val="center"/>
+            <w:hideMark/>
+          </w:tcPr>
+          <w:p>
+            <w:pPr>
+              <w:spacing w:before="240"/>
+              <w:jc w:val="right"/>
+              <w:rPr>
+                <w:rFonts w:ascii="Helvetica Neue" w:hAnsi="Helvetica Neue"/>
+                <w:color w:val="000000"/>
+                <w:sz w:val="18"/>
+                <w:szCs w:val="18"/>
+              </w:rPr>
+            </w:pPr>
+            <w:r>
+              <w:rPr>
+                <w:rFonts w:ascii="Helvetica Neue" w:hAnsi="Helvetica Neue"/>
+                <w:color w:val="000000"/>
+                <w:sz w:val="18"/>
+                <w:szCs w:val="18"/>
+              </w:rPr>
+              <w:t>0.006613</w:t>
+            </w:r>
+          </w:p>
+        </w:tc>
+        <w:tc>
+          <w:tcPr>
+            <w:tcW w:w="0" w:type="auto"/>
+            <w:tcBorders>
+              <w:top w:val="nil"/>
+              <w:left w:val="nil"/>
+              <w:bottom w:val="nil"/>
+              <w:right w:val="nil"/>
+            </w:tcBorders>
+            <w:shd w:val="clear" w:color="auto" w:fill="F5F5F5"/>
+            <w:tcMar>
+              <w:top w:w="120" w:type="dxa"/>
+              <w:left w:w="120" w:type="dxa"/>
+              <w:bottom w:w="120" w:type="dxa"/>
+              <w:right w:w="120" w:type="dxa"/>
+            </w:tcMar>
+            <w:vAlign w:val="center"/>
+            <w:hideMark/>
+          </w:tcPr>
+          <w:p>
+            <w:pPr>
+              <w:spacing w:before="240"/>
+              <w:jc w:val="right"/>
+              <w:rPr>
+                <w:rFonts w:ascii="Helvetica Neue" w:hAnsi="Helvetica Neue"/>
+                <w:color w:val="000000"/>
+                <w:sz w:val="18"/>
+                <w:szCs w:val="18"/>
+              </w:rPr>
+            </w:pPr>
+            <w:r>
+              <w:rPr>
+                <w:rFonts w:ascii="Helvetica Neue" w:hAnsi="Helvetica Neue"/>
+                <w:color w:val="000000"/>
+                <w:sz w:val="18"/>
+                <w:szCs w:val="18"/>
+              </w:rPr>
+              <w:t>6.12</w:t>
+            </w:r>
+          </w:p>
+        </w:tc>
+        <w:tc>
+          <w:tcPr>
+            <w:tcW w:w="0" w:type="auto"/>
+            <w:tcBorders>
+              <w:top w:val="nil"/>
+              <w:left w:val="nil"/>
+              <w:bottom w:val="nil"/>
+              <w:right w:val="nil"/>
+            </w:tcBorders>
+            <w:shd w:val="clear" w:color="auto" w:fill="F5F5F5"/>
+            <w:tcMar>
+              <w:top w:w="120" w:type="dxa"/>
+              <w:left w:w="120" w:type="dxa"/>
+              <w:bottom w:w="120" w:type="dxa"/>
+              <w:right w:w="120" w:type="dxa"/>
+            </w:tcMar>
+            <w:vAlign w:val="center"/>
+            <w:hideMark/>
+          </w:tcPr>
+          <w:p>
+            <w:pPr>
+              <w:spacing w:before="240"/>
+              <w:jc w:val="right"/>
+              <w:rPr>
+                <w:rFonts w:ascii="Helvetica Neue" w:hAnsi="Helvetica Neue"/>
+                <w:color w:val="000000"/>
+                <w:sz w:val="18"/>
+                <w:szCs w:val="18"/>
+              </w:rPr>
+            </w:pPr>
+            <w:r>
+              <w:rPr>
+                <w:rFonts w:ascii="Helvetica Neue" w:hAnsi="Helvetica Neue"/>
+                <w:color w:val="000000"/>
+                <w:sz w:val="18"/>
+                <w:szCs w:val="18"/>
+              </w:rPr>
+              <w:t>1.28</w:t>
+            </w:r>
+          </w:p>
+        </w:tc>
+      </w:tr>
+      <w:tr>
+        <w:trPr>
+          <w:trHeight w:val="836"/>
+          <w:jc w:val="center"/>
+        </w:trPr>
+        <w:tc>
+          <w:tcPr>
+            <w:tcW w:w="0" w:type="auto"/>
+            <w:tcBorders>
+              <w:top w:val="nil"/>
+              <w:left w:val="nil"/>
+              <w:bottom w:val="nil"/>
+              <w:right w:val="nil"/>
+            </w:tcBorders>
+            <w:shd w:val="clear" w:color="auto" w:fill="auto"/>
+            <w:tcMar>
+              <w:top w:w="120" w:type="dxa"/>
+              <w:left w:w="120" w:type="dxa"/>
+              <w:bottom w:w="120" w:type="dxa"/>
+              <w:right w:w="120" w:type="dxa"/>
+            </w:tcMar>
+            <w:vAlign w:val="center"/>
+            <w:hideMark/>
+          </w:tcPr>
+          <w:p>
+            <w:pPr>
+              <w:spacing w:before="240"/>
+              <w:jc w:val="right"/>
+              <w:rPr>
+                <w:rFonts w:ascii="Helvetica Neue" w:hAnsi="Helvetica Neue"/>
+                <w:b/>
+                <w:bCs/>
+                <w:color w:val="000000"/>
+                <w:sz w:val="18"/>
+                <w:szCs w:val="18"/>
+              </w:rPr>
+            </w:pPr>
+            <w:r>
+              <w:rPr>
+                <w:rFonts w:ascii="Helvetica Neue" w:hAnsi="Helvetica Neue"/>
+                <w:b/>
+                <w:bCs/>
+                <w:color w:val="000000"/>
+                <w:sz w:val="18"/>
+                <w:szCs w:val="18"/>
+              </w:rPr>
+              <w:t>Gradient Boosting</w:t>
+            </w:r>
+            <w:r>
+              <w:rPr>
+                <w:rFonts w:ascii="Helvetica Neue" w:hAnsi="Helvetica Neue"/>
+                <w:b/>
+                <w:bCs/>
+                <w:color w:val="000000"/>
+                <w:sz w:val="18"/>
+                <w:szCs w:val="18"/>
+                <w:lang w:val="pt-PT"/>
+              </w:rPr>
+              <w:t xml:space="preserve"> </w:t>
+            </w:r>
+            <w:r>
+              <w:rPr>
+                <w:rFonts w:ascii="Helvetica Neue" w:hAnsi="Helvetica Neue"/>
+                <w:b/>
+                <w:bCs/>
+                <w:color w:val="000000"/>
+                <w:sz w:val="18"/>
+                <w:szCs w:val="18"/>
+              </w:rPr>
+              <w:t>Classifier</w:t>
+            </w:r>
+          </w:p>
+        </w:tc>
+        <w:tc>
+          <w:tcPr>
+            <w:tcW w:w="0" w:type="auto"/>
+            <w:tcBorders>
+              <w:top w:val="nil"/>
+              <w:left w:val="nil"/>
+              <w:bottom w:val="nil"/>
+              <w:right w:val="nil"/>
+            </w:tcBorders>
+            <w:shd w:val="clear" w:color="auto" w:fill="auto"/>
+            <w:tcMar>
+              <w:top w:w="120" w:type="dxa"/>
+              <w:left w:w="120" w:type="dxa"/>
+              <w:bottom w:w="120" w:type="dxa"/>
+              <w:right w:w="120" w:type="dxa"/>
+            </w:tcMar>
+            <w:vAlign w:val="center"/>
+            <w:hideMark/>
+          </w:tcPr>
+          <w:p>
+            <w:pPr>
+              <w:spacing w:before="240"/>
+              <w:jc w:val="right"/>
+              <w:rPr>
+                <w:rFonts w:ascii="Helvetica Neue" w:hAnsi="Helvetica Neue"/>
+                <w:color w:val="000000"/>
+                <w:sz w:val="18"/>
+                <w:szCs w:val="18"/>
+              </w:rPr>
+            </w:pPr>
+            <w:r>
+              <w:rPr>
+                <w:rFonts w:ascii="Helvetica Neue" w:hAnsi="Helvetica Neue"/>
+                <w:color w:val="000000"/>
+                <w:sz w:val="18"/>
+                <w:szCs w:val="18"/>
+              </w:rPr>
+              <w:t>0.8768</w:t>
+            </w:r>
+          </w:p>
+        </w:tc>
+        <w:tc>
+          <w:tcPr>
+            <w:tcW w:w="0" w:type="auto"/>
+            <w:tcBorders>
+              <w:top w:val="nil"/>
+              <w:left w:val="nil"/>
+              <w:bottom w:val="nil"/>
+              <w:right w:val="nil"/>
+            </w:tcBorders>
+            <w:shd w:val="clear" w:color="auto" w:fill="auto"/>
+            <w:tcMar>
+              <w:top w:w="120" w:type="dxa"/>
+              <w:left w:w="120" w:type="dxa"/>
+              <w:bottom w:w="120" w:type="dxa"/>
+              <w:right w:w="120" w:type="dxa"/>
+            </w:tcMar>
+            <w:vAlign w:val="center"/>
+            <w:hideMark/>
+          </w:tcPr>
+          <w:p>
+            <w:pPr>
+              <w:spacing w:before="240"/>
+              <w:jc w:val="right"/>
+              <w:rPr>
+                <w:rFonts w:ascii="Helvetica Neue" w:hAnsi="Helvetica Neue"/>
+                <w:color w:val="000000"/>
+                <w:sz w:val="18"/>
+                <w:szCs w:val="18"/>
+              </w:rPr>
+            </w:pPr>
+            <w:r>
+              <w:rPr>
+                <w:rFonts w:ascii="Helvetica Neue" w:hAnsi="Helvetica Neue"/>
+                <w:color w:val="000000"/>
+                <w:sz w:val="18"/>
+                <w:szCs w:val="18"/>
+              </w:rPr>
+              <w:t>0.000766</w:t>
+            </w:r>
+          </w:p>
+        </w:tc>
+        <w:tc>
+          <w:tcPr>
+            <w:tcW w:w="0" w:type="auto"/>
+            <w:tcBorders>
+              <w:top w:val="nil"/>
+              <w:left w:val="nil"/>
+              <w:bottom w:val="nil"/>
+              <w:right w:val="nil"/>
+            </w:tcBorders>
+            <w:shd w:val="clear" w:color="auto" w:fill="auto"/>
+            <w:tcMar>
+              <w:top w:w="120" w:type="dxa"/>
+              <w:left w:w="120" w:type="dxa"/>
+              <w:bottom w:w="120" w:type="dxa"/>
+              <w:right w:w="120" w:type="dxa"/>
+            </w:tcMar>
+            <w:vAlign w:val="center"/>
+            <w:hideMark/>
+          </w:tcPr>
+          <w:p>
+            <w:pPr>
+              <w:spacing w:before="240"/>
+              <w:jc w:val="right"/>
+              <w:rPr>
+                <w:rFonts w:ascii="Helvetica Neue" w:hAnsi="Helvetica Neue"/>
+                <w:color w:val="000000"/>
+                <w:sz w:val="18"/>
+                <w:szCs w:val="18"/>
+              </w:rPr>
+            </w:pPr>
+            <w:r>
+              <w:rPr>
+                <w:rFonts w:ascii="Helvetica Neue" w:hAnsi="Helvetica Neue"/>
+                <w:color w:val="000000"/>
+                <w:sz w:val="18"/>
+                <w:szCs w:val="18"/>
+              </w:rPr>
+              <w:t>0.8671</w:t>
+            </w:r>
+          </w:p>
+        </w:tc>
+        <w:tc>
+          <w:tcPr>
+            <w:tcW w:w="0" w:type="auto"/>
+            <w:tcBorders>
+              <w:top w:val="nil"/>
+              <w:left w:val="nil"/>
+              <w:bottom w:val="nil"/>
+              <w:right w:val="nil"/>
+            </w:tcBorders>
+            <w:shd w:val="clear" w:color="auto" w:fill="auto"/>
+            <w:tcMar>
+              <w:top w:w="120" w:type="dxa"/>
+              <w:left w:w="120" w:type="dxa"/>
+              <w:bottom w:w="120" w:type="dxa"/>
+              <w:right w:w="120" w:type="dxa"/>
+            </w:tcMar>
+            <w:vAlign w:val="center"/>
+            <w:hideMark/>
+          </w:tcPr>
+          <w:p>
+            <w:pPr>
+              <w:spacing w:before="240"/>
+              <w:jc w:val="right"/>
+              <w:rPr>
+                <w:rFonts w:ascii="Helvetica Neue" w:hAnsi="Helvetica Neue"/>
+                <w:color w:val="000000"/>
+                <w:sz w:val="18"/>
+                <w:szCs w:val="18"/>
+              </w:rPr>
+            </w:pPr>
+            <w:r>
+              <w:rPr>
+                <w:rFonts w:ascii="Helvetica Neue" w:hAnsi="Helvetica Neue"/>
+                <w:color w:val="000000"/>
+                <w:sz w:val="18"/>
+                <w:szCs w:val="18"/>
+              </w:rPr>
+              <w:t>0.007770</w:t>
+            </w:r>
+          </w:p>
+        </w:tc>
+        <w:tc>
+          <w:tcPr>
+            <w:tcW w:w="0" w:type="auto"/>
+            <w:tcBorders>
+              <w:top w:val="nil"/>
+              <w:left w:val="nil"/>
+              <w:bottom w:val="nil"/>
+              <w:right w:val="nil"/>
+            </w:tcBorders>
+            <w:shd w:val="clear" w:color="auto" w:fill="auto"/>
+            <w:tcMar>
+              <w:top w:w="120" w:type="dxa"/>
+              <w:left w:w="120" w:type="dxa"/>
+              <w:bottom w:w="120" w:type="dxa"/>
+              <w:right w:w="120" w:type="dxa"/>
+            </w:tcMar>
+            <w:vAlign w:val="center"/>
+            <w:hideMark/>
+          </w:tcPr>
+          <w:p>
+            <w:pPr>
+              <w:spacing w:before="240"/>
+              <w:jc w:val="right"/>
+              <w:rPr>
+                <w:rFonts w:ascii="Helvetica Neue" w:hAnsi="Helvetica Neue"/>
+                <w:color w:val="000000"/>
+                <w:sz w:val="18"/>
+                <w:szCs w:val="18"/>
+              </w:rPr>
+            </w:pPr>
+            <w:r>
+              <w:rPr>
+                <w:rFonts w:ascii="Helvetica Neue" w:hAnsi="Helvetica Neue"/>
+                <w:color w:val="000000"/>
+                <w:sz w:val="18"/>
+                <w:szCs w:val="18"/>
+              </w:rPr>
+              <w:t>3.79</w:t>
+            </w:r>
+          </w:p>
+        </w:tc>
+        <w:tc>
+          <w:tcPr>
+            <w:tcW w:w="0" w:type="auto"/>
+            <w:tcBorders>
+              <w:top w:val="nil"/>
+              <w:left w:val="nil"/>
+              <w:bottom w:val="nil"/>
+              <w:right w:val="nil"/>
+            </w:tcBorders>
+            <w:shd w:val="clear" w:color="auto" w:fill="auto"/>
+            <w:tcMar>
+              <w:top w:w="120" w:type="dxa"/>
+              <w:left w:w="120" w:type="dxa"/>
+              <w:bottom w:w="120" w:type="dxa"/>
+              <w:right w:w="120" w:type="dxa"/>
+            </w:tcMar>
+            <w:vAlign w:val="center"/>
+            <w:hideMark/>
+          </w:tcPr>
+          <w:p>
+            <w:pPr>
+              <w:spacing w:before="240"/>
+              <w:jc w:val="right"/>
+              <w:rPr>
+                <w:rFonts w:ascii="Helvetica Neue" w:hAnsi="Helvetica Neue"/>
+                <w:color w:val="000000"/>
+                <w:sz w:val="18"/>
+                <w:szCs w:val="18"/>
+              </w:rPr>
+            </w:pPr>
+            <w:r>
+              <w:rPr>
+                <w:rFonts w:ascii="Helvetica Neue" w:hAnsi="Helvetica Neue"/>
+                <w:color w:val="000000"/>
+                <w:sz w:val="18"/>
+                <w:szCs w:val="18"/>
+              </w:rPr>
+              <w:t>0.39</w:t>
+            </w:r>
+          </w:p>
+        </w:tc>
+      </w:tr>
+      <w:tr>
+        <w:trPr>
+          <w:trHeight w:val="623"/>
+          <w:jc w:val="center"/>
+        </w:trPr>
+        <w:tc>
+          <w:tcPr>
+            <w:tcW w:w="0" w:type="auto"/>
+            <w:tcBorders>
+              <w:top w:val="nil"/>
+              <w:left w:val="nil"/>
+              <w:bottom w:val="nil"/>
+              <w:right w:val="nil"/>
+            </w:tcBorders>
+            <w:shd w:val="clear" w:color="auto" w:fill="F5F5F5"/>
+            <w:tcMar>
+              <w:top w:w="120" w:type="dxa"/>
+              <w:left w:w="120" w:type="dxa"/>
+              <w:bottom w:w="120" w:type="dxa"/>
+              <w:right w:w="120" w:type="dxa"/>
+            </w:tcMar>
+            <w:vAlign w:val="center"/>
+            <w:hideMark/>
+          </w:tcPr>
+          <w:p>
+            <w:pPr>
+              <w:spacing w:before="240"/>
+              <w:jc w:val="right"/>
+              <w:rPr>
+                <w:rFonts w:ascii="Helvetica Neue" w:hAnsi="Helvetica Neue"/>
+                <w:b/>
+                <w:bCs/>
+                <w:color w:val="000000"/>
+                <w:sz w:val="18"/>
+                <w:szCs w:val="18"/>
+              </w:rPr>
+            </w:pPr>
+            <w:r>
+              <w:rPr>
+                <w:rFonts w:ascii="Helvetica Neue" w:hAnsi="Helvetica Neue"/>
+                <w:b/>
+                <w:bCs/>
+                <w:color w:val="000000"/>
+                <w:sz w:val="18"/>
+                <w:szCs w:val="18"/>
+              </w:rPr>
+              <w:t>Ada Boost</w:t>
+            </w:r>
+            <w:r>
+              <w:rPr>
+                <w:rFonts w:ascii="Helvetica Neue" w:hAnsi="Helvetica Neue"/>
+                <w:b/>
+                <w:bCs/>
+                <w:color w:val="000000"/>
+                <w:sz w:val="18"/>
+                <w:szCs w:val="18"/>
+                <w:lang w:val="pt-PT"/>
+              </w:rPr>
+              <w:t xml:space="preserve"> </w:t>
+            </w:r>
+            <w:r>
+              <w:rPr>
+                <w:rFonts w:ascii="Helvetica Neue" w:hAnsi="Helvetica Neue"/>
+                <w:b/>
+                <w:bCs/>
+                <w:color w:val="000000"/>
+                <w:sz w:val="18"/>
+                <w:szCs w:val="18"/>
+              </w:rPr>
+              <w:t>Classifier</w:t>
+            </w:r>
+          </w:p>
+        </w:tc>
+        <w:tc>
+          <w:tcPr>
+            <w:tcW w:w="0" w:type="auto"/>
+            <w:tcBorders>
+              <w:top w:val="nil"/>
+              <w:left w:val="nil"/>
+              <w:bottom w:val="nil"/>
+              <w:right w:val="nil"/>
+            </w:tcBorders>
+            <w:shd w:val="clear" w:color="auto" w:fill="F5F5F5"/>
+            <w:tcMar>
+              <w:top w:w="120" w:type="dxa"/>
+              <w:left w:w="120" w:type="dxa"/>
+              <w:bottom w:w="120" w:type="dxa"/>
+              <w:right w:w="120" w:type="dxa"/>
+            </w:tcMar>
+            <w:vAlign w:val="center"/>
+            <w:hideMark/>
+          </w:tcPr>
+          <w:p>
+            <w:pPr>
+              <w:spacing w:before="240"/>
+              <w:jc w:val="right"/>
+              <w:rPr>
+                <w:rFonts w:ascii="Helvetica Neue" w:hAnsi="Helvetica Neue"/>
+                <w:color w:val="000000"/>
+                <w:sz w:val="18"/>
+                <w:szCs w:val="18"/>
+              </w:rPr>
+            </w:pPr>
+            <w:r>
+              <w:rPr>
+                <w:rFonts w:ascii="Helvetica Neue" w:hAnsi="Helvetica Neue"/>
+                <w:color w:val="000000"/>
+                <w:sz w:val="18"/>
+                <w:szCs w:val="18"/>
+              </w:rPr>
+              <w:t>0.8666</w:t>
+            </w:r>
+          </w:p>
+        </w:tc>
+        <w:tc>
+          <w:tcPr>
+            <w:tcW w:w="0" w:type="auto"/>
+            <w:tcBorders>
+              <w:top w:val="nil"/>
+              <w:left w:val="nil"/>
+              <w:bottom w:val="nil"/>
+              <w:right w:val="nil"/>
+            </w:tcBorders>
+            <w:shd w:val="clear" w:color="auto" w:fill="F5F5F5"/>
+            <w:tcMar>
+              <w:top w:w="120" w:type="dxa"/>
+              <w:left w:w="120" w:type="dxa"/>
+              <w:bottom w:w="120" w:type="dxa"/>
+              <w:right w:w="120" w:type="dxa"/>
+            </w:tcMar>
+            <w:vAlign w:val="center"/>
+            <w:hideMark/>
+          </w:tcPr>
+          <w:p>
+            <w:pPr>
+              <w:spacing w:before="240"/>
+              <w:jc w:val="right"/>
+              <w:rPr>
+                <w:rFonts w:ascii="Helvetica Neue" w:hAnsi="Helvetica Neue"/>
+                <w:color w:val="000000"/>
+                <w:sz w:val="18"/>
+                <w:szCs w:val="18"/>
+              </w:rPr>
+            </w:pPr>
+            <w:r>
+              <w:rPr>
+                <w:rFonts w:ascii="Helvetica Neue" w:hAnsi="Helvetica Neue"/>
+                <w:color w:val="000000"/>
+                <w:sz w:val="18"/>
+                <w:szCs w:val="18"/>
+              </w:rPr>
+              <w:t>0.001012</w:t>
+            </w:r>
+          </w:p>
+        </w:tc>
+        <w:tc>
+          <w:tcPr>
+            <w:tcW w:w="0" w:type="auto"/>
+            <w:tcBorders>
+              <w:top w:val="nil"/>
+              <w:left w:val="nil"/>
+              <w:bottom w:val="nil"/>
+              <w:right w:val="nil"/>
+            </w:tcBorders>
+            <w:shd w:val="clear" w:color="auto" w:fill="F5F5F5"/>
+            <w:tcMar>
+              <w:top w:w="120" w:type="dxa"/>
+              <w:left w:w="120" w:type="dxa"/>
+              <w:bottom w:w="120" w:type="dxa"/>
+              <w:right w:w="120" w:type="dxa"/>
+            </w:tcMar>
+            <w:vAlign w:val="center"/>
+            <w:hideMark/>
+          </w:tcPr>
+          <w:p>
+            <w:pPr>
+              <w:spacing w:before="240"/>
+              <w:jc w:val="right"/>
+              <w:rPr>
+                <w:rFonts w:ascii="Helvetica Neue" w:hAnsi="Helvetica Neue"/>
+                <w:color w:val="000000"/>
+                <w:sz w:val="18"/>
+                <w:szCs w:val="18"/>
+              </w:rPr>
+            </w:pPr>
+            <w:r>
+              <w:rPr>
+                <w:rFonts w:ascii="Helvetica Neue" w:hAnsi="Helvetica Neue"/>
+                <w:color w:val="000000"/>
+                <w:sz w:val="18"/>
+                <w:szCs w:val="18"/>
+              </w:rPr>
+              <w:t>0.8648</w:t>
+            </w:r>
+          </w:p>
+        </w:tc>
+        <w:tc>
+          <w:tcPr>
+            <w:tcW w:w="0" w:type="auto"/>
+            <w:tcBorders>
+              <w:top w:val="nil"/>
+              <w:left w:val="nil"/>
+              <w:bottom w:val="nil"/>
+              <w:right w:val="nil"/>
+            </w:tcBorders>
+            <w:shd w:val="clear" w:color="auto" w:fill="F5F5F5"/>
+            <w:tcMar>
+              <w:top w:w="120" w:type="dxa"/>
+              <w:left w:w="120" w:type="dxa"/>
+              <w:bottom w:w="120" w:type="dxa"/>
+              <w:right w:w="120" w:type="dxa"/>
+            </w:tcMar>
+            <w:vAlign w:val="center"/>
+            <w:hideMark/>
+          </w:tcPr>
+          <w:p>
+            <w:pPr>
+              <w:spacing w:before="240"/>
+              <w:jc w:val="right"/>
+              <w:rPr>
+                <w:rFonts w:ascii="Helvetica Neue" w:hAnsi="Helvetica Neue"/>
+                <w:color w:val="000000"/>
+                <w:sz w:val="18"/>
+                <w:szCs w:val="18"/>
+              </w:rPr>
+            </w:pPr>
+            <w:r>
+              <w:rPr>
+                <w:rFonts w:ascii="Helvetica Neue" w:hAnsi="Helvetica Neue"/>
+                <w:color w:val="000000"/>
+                <w:sz w:val="18"/>
+                <w:szCs w:val="18"/>
+              </w:rPr>
+              <w:t>0.008005</w:t>
+            </w:r>
+          </w:p>
+        </w:tc>
+        <w:tc>
+          <w:tcPr>
+            <w:tcW w:w="0" w:type="auto"/>
+            <w:tcBorders>
+              <w:top w:val="nil"/>
+              <w:left w:val="nil"/>
+              <w:bottom w:val="nil"/>
+              <w:right w:val="nil"/>
+            </w:tcBorders>
+            <w:shd w:val="clear" w:color="auto" w:fill="F5F5F5"/>
+            <w:tcMar>
+              <w:top w:w="120" w:type="dxa"/>
+              <w:left w:w="120" w:type="dxa"/>
+              <w:bottom w:w="120" w:type="dxa"/>
+              <w:right w:w="120" w:type="dxa"/>
+            </w:tcMar>
+            <w:vAlign w:val="center"/>
+            <w:hideMark/>
+          </w:tcPr>
+          <w:p>
+            <w:pPr>
+              <w:spacing w:before="240"/>
+              <w:jc w:val="right"/>
+              <w:rPr>
+                <w:rFonts w:ascii="Helvetica Neue" w:hAnsi="Helvetica Neue"/>
+                <w:color w:val="000000"/>
+                <w:sz w:val="18"/>
+                <w:szCs w:val="18"/>
+              </w:rPr>
+            </w:pPr>
+            <w:r>
+              <w:rPr>
+                <w:rFonts w:ascii="Helvetica Neue" w:hAnsi="Helvetica Neue"/>
+                <w:color w:val="000000"/>
+                <w:sz w:val="18"/>
+                <w:szCs w:val="18"/>
+              </w:rPr>
+              <w:t>11.40</w:t>
+            </w:r>
+          </w:p>
+        </w:tc>
+        <w:tc>
+          <w:tcPr>
+            <w:tcW w:w="0" w:type="auto"/>
+            <w:tcBorders>
+              <w:top w:val="nil"/>
+              <w:left w:val="nil"/>
+              <w:bottom w:val="nil"/>
+              <w:right w:val="nil"/>
+            </w:tcBorders>
+            <w:shd w:val="clear" w:color="auto" w:fill="F5F5F5"/>
+            <w:tcMar>
+              <w:top w:w="120" w:type="dxa"/>
+              <w:left w:w="120" w:type="dxa"/>
+              <w:bottom w:w="120" w:type="dxa"/>
+              <w:right w:w="120" w:type="dxa"/>
+            </w:tcMar>
+            <w:vAlign w:val="center"/>
+            <w:hideMark/>
+          </w:tcPr>
+          <w:p>
+            <w:pPr>
+              <w:spacing w:before="240"/>
+              <w:jc w:val="right"/>
+              <w:rPr>
+                <w:rFonts w:ascii="Helvetica Neue" w:hAnsi="Helvetica Neue"/>
+                <w:color w:val="000000"/>
+                <w:sz w:val="18"/>
+                <w:szCs w:val="18"/>
+              </w:rPr>
+            </w:pPr>
+            <w:r>
+              <w:rPr>
+                <w:rFonts w:ascii="Helvetica Neue" w:hAnsi="Helvetica Neue"/>
+                <w:color w:val="000000"/>
+                <w:sz w:val="18"/>
+                <w:szCs w:val="18"/>
+              </w:rPr>
+              <w:t>1.00</w:t>
+            </w:r>
+          </w:p>
+        </w:tc>
+      </w:tr>
+      <w:tr>
+        <w:trPr>
+          <w:trHeight w:val="623"/>
+          <w:jc w:val="center"/>
+        </w:trPr>
+        <w:tc>
+          <w:tcPr>
+            <w:tcW w:w="0" w:type="auto"/>
+            <w:tcBorders>
+              <w:top w:val="nil"/>
+              <w:left w:val="nil"/>
+              <w:bottom w:val="nil"/>
+              <w:right w:val="nil"/>
+            </w:tcBorders>
+            <w:shd w:val="clear" w:color="auto" w:fill="auto"/>
+            <w:tcMar>
+              <w:top w:w="120" w:type="dxa"/>
+              <w:left w:w="120" w:type="dxa"/>
+              <w:bottom w:w="120" w:type="dxa"/>
+              <w:right w:w="120" w:type="dxa"/>
+            </w:tcMar>
+            <w:vAlign w:val="center"/>
+            <w:hideMark/>
+          </w:tcPr>
+          <w:p>
+            <w:pPr>
+              <w:spacing w:before="240"/>
+              <w:jc w:val="right"/>
+              <w:rPr>
+                <w:rFonts w:ascii="Helvetica Neue" w:hAnsi="Helvetica Neue"/>
+                <w:b/>
+                <w:bCs/>
+                <w:color w:val="000000"/>
+                <w:sz w:val="18"/>
+                <w:szCs w:val="18"/>
+              </w:rPr>
+            </w:pPr>
+            <w:r>
+              <w:rPr>
+                <w:rFonts w:ascii="Helvetica Neue" w:hAnsi="Helvetica Neue"/>
+                <w:b/>
+                <w:bCs/>
+                <w:color w:val="000000"/>
+                <w:sz w:val="18"/>
+                <w:szCs w:val="18"/>
+              </w:rPr>
+              <w:t>Random Forest Classifier</w:t>
+            </w:r>
+          </w:p>
+        </w:tc>
+        <w:tc>
+          <w:tcPr>
+            <w:tcW w:w="0" w:type="auto"/>
+            <w:tcBorders>
+              <w:top w:val="nil"/>
+              <w:left w:val="nil"/>
+              <w:bottom w:val="nil"/>
+              <w:right w:val="nil"/>
+            </w:tcBorders>
+            <w:shd w:val="clear" w:color="auto" w:fill="auto"/>
+            <w:tcMar>
+              <w:top w:w="120" w:type="dxa"/>
+              <w:left w:w="120" w:type="dxa"/>
+              <w:bottom w:w="120" w:type="dxa"/>
+              <w:right w:w="120" w:type="dxa"/>
+            </w:tcMar>
+            <w:vAlign w:val="center"/>
+            <w:hideMark/>
+          </w:tcPr>
+          <w:p>
+            <w:pPr>
+              <w:spacing w:before="240"/>
+              <w:jc w:val="right"/>
+              <w:rPr>
+                <w:rFonts w:ascii="Helvetica Neue" w:hAnsi="Helvetica Neue"/>
+                <w:color w:val="000000"/>
+                <w:sz w:val="18"/>
+                <w:szCs w:val="18"/>
+              </w:rPr>
+            </w:pPr>
+            <w:r>
+              <w:rPr>
+                <w:rFonts w:ascii="Helvetica Neue" w:hAnsi="Helvetica Neue"/>
+                <w:color w:val="000000"/>
+                <w:sz w:val="18"/>
+                <w:szCs w:val="18"/>
+              </w:rPr>
+              <w:t>0.8856</w:t>
+            </w:r>
+          </w:p>
+        </w:tc>
+        <w:tc>
+          <w:tcPr>
+            <w:tcW w:w="0" w:type="auto"/>
+            <w:tcBorders>
+              <w:top w:val="nil"/>
+              <w:left w:val="nil"/>
+              <w:bottom w:val="nil"/>
+              <w:right w:val="nil"/>
+            </w:tcBorders>
+            <w:shd w:val="clear" w:color="auto" w:fill="auto"/>
+            <w:tcMar>
+              <w:top w:w="120" w:type="dxa"/>
+              <w:left w:w="120" w:type="dxa"/>
+              <w:bottom w:w="120" w:type="dxa"/>
+              <w:right w:w="120" w:type="dxa"/>
+            </w:tcMar>
+            <w:vAlign w:val="center"/>
+            <w:hideMark/>
+          </w:tcPr>
+          <w:p>
+            <w:pPr>
+              <w:spacing w:before="240"/>
+              <w:jc w:val="right"/>
+              <w:rPr>
+                <w:rFonts w:ascii="Helvetica Neue" w:hAnsi="Helvetica Neue"/>
+                <w:color w:val="000000"/>
+                <w:sz w:val="18"/>
+                <w:szCs w:val="18"/>
+              </w:rPr>
+            </w:pPr>
+            <w:r>
+              <w:rPr>
+                <w:rFonts w:ascii="Helvetica Neue" w:hAnsi="Helvetica Neue"/>
+                <w:color w:val="000000"/>
+                <w:sz w:val="18"/>
+                <w:szCs w:val="18"/>
+              </w:rPr>
+              <w:t>0.000937</w:t>
+            </w:r>
+          </w:p>
+        </w:tc>
+        <w:tc>
+          <w:tcPr>
+            <w:tcW w:w="0" w:type="auto"/>
+            <w:tcBorders>
+              <w:top w:val="nil"/>
+              <w:left w:val="nil"/>
+              <w:bottom w:val="nil"/>
+              <w:right w:val="nil"/>
+            </w:tcBorders>
+            <w:shd w:val="clear" w:color="auto" w:fill="auto"/>
+            <w:tcMar>
+              <w:top w:w="120" w:type="dxa"/>
+              <w:left w:w="120" w:type="dxa"/>
+              <w:bottom w:w="120" w:type="dxa"/>
+              <w:right w:w="120" w:type="dxa"/>
+            </w:tcMar>
+            <w:vAlign w:val="center"/>
+            <w:hideMark/>
+          </w:tcPr>
+          <w:p>
+            <w:pPr>
+              <w:spacing w:before="240"/>
+              <w:jc w:val="right"/>
+              <w:rPr>
+                <w:rFonts w:ascii="Helvetica Neue" w:hAnsi="Helvetica Neue"/>
+                <w:color w:val="000000"/>
+                <w:sz w:val="18"/>
+                <w:szCs w:val="18"/>
+              </w:rPr>
+            </w:pPr>
+            <w:r>
+              <w:rPr>
+                <w:rFonts w:ascii="Helvetica Neue" w:hAnsi="Helvetica Neue"/>
+                <w:color w:val="000000"/>
+                <w:sz w:val="18"/>
+                <w:szCs w:val="18"/>
+              </w:rPr>
+              <w:t>0.8610</w:t>
+            </w:r>
+          </w:p>
+        </w:tc>
+        <w:tc>
+          <w:tcPr>
+            <w:tcW w:w="0" w:type="auto"/>
+            <w:tcBorders>
+              <w:top w:val="nil"/>
+              <w:left w:val="nil"/>
+              <w:bottom w:val="nil"/>
+              <w:right w:val="nil"/>
+            </w:tcBorders>
+            <w:shd w:val="clear" w:color="auto" w:fill="auto"/>
+            <w:tcMar>
+              <w:top w:w="120" w:type="dxa"/>
+              <w:left w:w="120" w:type="dxa"/>
+              <w:bottom w:w="120" w:type="dxa"/>
+              <w:right w:w="120" w:type="dxa"/>
+            </w:tcMar>
+            <w:vAlign w:val="center"/>
+            <w:hideMark/>
+          </w:tcPr>
+          <w:p>
+            <w:pPr>
+              <w:spacing w:before="240"/>
+              <w:jc w:val="right"/>
+              <w:rPr>
+                <w:rFonts w:ascii="Helvetica Neue" w:hAnsi="Helvetica Neue"/>
+                <w:color w:val="000000"/>
+                <w:sz w:val="18"/>
+                <w:szCs w:val="18"/>
+              </w:rPr>
+            </w:pPr>
+            <w:r>
+              <w:rPr>
+                <w:rFonts w:ascii="Helvetica Neue" w:hAnsi="Helvetica Neue"/>
+                <w:color w:val="000000"/>
+                <w:sz w:val="18"/>
+                <w:szCs w:val="18"/>
+              </w:rPr>
+              <w:t>0.008026</w:t>
+            </w:r>
+          </w:p>
+        </w:tc>
+        <w:tc>
+          <w:tcPr>
+            <w:tcW w:w="0" w:type="auto"/>
+            <w:tcBorders>
+              <w:top w:val="nil"/>
+              <w:left w:val="nil"/>
+              <w:bottom w:val="nil"/>
+              <w:right w:val="nil"/>
+            </w:tcBorders>
+            <w:shd w:val="clear" w:color="auto" w:fill="auto"/>
+            <w:tcMar>
+              <w:top w:w="120" w:type="dxa"/>
+              <w:left w:w="120" w:type="dxa"/>
+              <w:bottom w:w="120" w:type="dxa"/>
+              <w:right w:w="120" w:type="dxa"/>
+            </w:tcMar>
+            <w:vAlign w:val="center"/>
+            <w:hideMark/>
+          </w:tcPr>
+          <w:p>
+            <w:pPr>
+              <w:spacing w:before="240"/>
+              <w:jc w:val="right"/>
+              <w:rPr>
+                <w:rFonts w:ascii="Helvetica Neue" w:hAnsi="Helvetica Neue"/>
+                <w:color w:val="000000"/>
+                <w:sz w:val="18"/>
+                <w:szCs w:val="18"/>
+              </w:rPr>
+            </w:pPr>
+            <w:r>
+              <w:rPr>
+                <w:rFonts w:ascii="Helvetica Neue" w:hAnsi="Helvetica Neue"/>
+                <w:color w:val="000000"/>
+                <w:sz w:val="18"/>
+                <w:szCs w:val="18"/>
+              </w:rPr>
+              <w:t>5.83</w:t>
+            </w:r>
+          </w:p>
+        </w:tc>
+        <w:tc>
+          <w:tcPr>
+            <w:tcW w:w="0" w:type="auto"/>
+            <w:tcBorders>
+              <w:top w:val="nil"/>
+              <w:left w:val="nil"/>
+              <w:bottom w:val="nil"/>
+              <w:right w:val="nil"/>
+            </w:tcBorders>
+            <w:shd w:val="clear" w:color="auto" w:fill="auto"/>
+            <w:tcMar>
+              <w:top w:w="120" w:type="dxa"/>
+              <w:left w:w="120" w:type="dxa"/>
+              <w:bottom w:w="120" w:type="dxa"/>
+              <w:right w:w="120" w:type="dxa"/>
+            </w:tcMar>
+            <w:vAlign w:val="center"/>
+            <w:hideMark/>
+          </w:tcPr>
+          <w:p>
+            <w:pPr>
+              <w:spacing w:before="240"/>
+              <w:jc w:val="right"/>
+              <w:rPr>
+                <w:rFonts w:ascii="Helvetica Neue" w:hAnsi="Helvetica Neue"/>
+                <w:color w:val="000000"/>
+                <w:sz w:val="18"/>
+                <w:szCs w:val="18"/>
+              </w:rPr>
+            </w:pPr>
+            <w:r>
+              <w:rPr>
+                <w:rFonts w:ascii="Helvetica Neue" w:hAnsi="Helvetica Neue"/>
+                <w:color w:val="000000"/>
+                <w:sz w:val="18"/>
+                <w:szCs w:val="18"/>
+              </w:rPr>
+              <w:t>1.32</w:t>
+            </w:r>
+          </w:p>
+        </w:tc>
+      </w:tr>
+      <w:tr>
+        <w:trPr>
+          <w:trHeight w:val="424"/>
+          <w:jc w:val="center"/>
+        </w:trPr>
+        <w:tc>
+          <w:tcPr>
+            <w:tcW w:w="0" w:type="auto"/>
+            <w:tcBorders>
+              <w:top w:val="nil"/>
+              <w:left w:val="nil"/>
+              <w:bottom w:val="nil"/>
+              <w:right w:val="nil"/>
+            </w:tcBorders>
+            <w:shd w:val="clear" w:color="auto" w:fill="F5F5F5"/>
+            <w:tcMar>
+              <w:top w:w="120" w:type="dxa"/>
+              <w:left w:w="120" w:type="dxa"/>
+              <w:bottom w:w="120" w:type="dxa"/>
+              <w:right w:w="120" w:type="dxa"/>
+            </w:tcMar>
+            <w:vAlign w:val="center"/>
+            <w:hideMark/>
+          </w:tcPr>
+          <w:p>
+            <w:pPr>
+              <w:spacing w:before="240"/>
+              <w:jc w:val="right"/>
+              <w:rPr>
+                <w:rFonts w:ascii="Helvetica Neue" w:hAnsi="Helvetica Neue"/>
+                <w:b/>
+                <w:bCs/>
+                <w:color w:val="000000"/>
+                <w:sz w:val="18"/>
+                <w:szCs w:val="18"/>
+              </w:rPr>
+            </w:pPr>
+            <w:r>
+              <w:rPr>
+                <w:rFonts w:ascii="Helvetica Neue" w:hAnsi="Helvetica Neue"/>
+                <w:b/>
+                <w:bCs/>
+                <w:color w:val="000000"/>
+                <w:sz w:val="18"/>
+                <w:szCs w:val="18"/>
+              </w:rPr>
+              <w:t>SVC</w:t>
+            </w:r>
+          </w:p>
+        </w:tc>
+        <w:tc>
+          <w:tcPr>
+            <w:tcW w:w="0" w:type="auto"/>
+            <w:tcBorders>
+              <w:top w:val="nil"/>
+              <w:left w:val="nil"/>
+              <w:bottom w:val="nil"/>
+              <w:right w:val="nil"/>
+            </w:tcBorders>
+            <w:shd w:val="clear" w:color="auto" w:fill="F5F5F5"/>
+            <w:tcMar>
+              <w:top w:w="120" w:type="dxa"/>
+              <w:left w:w="120" w:type="dxa"/>
+              <w:bottom w:w="120" w:type="dxa"/>
+              <w:right w:w="120" w:type="dxa"/>
+            </w:tcMar>
+            <w:vAlign w:val="center"/>
+            <w:hideMark/>
+          </w:tcPr>
+          <w:p>
+            <w:pPr>
+              <w:spacing w:before="240"/>
+              <w:jc w:val="right"/>
+              <w:rPr>
+                <w:rFonts w:ascii="Helvetica Neue" w:hAnsi="Helvetica Neue"/>
+                <w:color w:val="000000"/>
+                <w:sz w:val="18"/>
+                <w:szCs w:val="18"/>
+              </w:rPr>
+            </w:pPr>
+            <w:r>
+              <w:rPr>
+                <w:rFonts w:ascii="Helvetica Neue" w:hAnsi="Helvetica Neue"/>
+                <w:color w:val="000000"/>
+                <w:sz w:val="18"/>
+                <w:szCs w:val="18"/>
+              </w:rPr>
+              <w:t>0.8594</w:t>
+            </w:r>
+          </w:p>
+        </w:tc>
+        <w:tc>
+          <w:tcPr>
+            <w:tcW w:w="0" w:type="auto"/>
+            <w:tcBorders>
+              <w:top w:val="nil"/>
+              <w:left w:val="nil"/>
+              <w:bottom w:val="nil"/>
+              <w:right w:val="nil"/>
+            </w:tcBorders>
+            <w:shd w:val="clear" w:color="auto" w:fill="F5F5F5"/>
+            <w:tcMar>
+              <w:top w:w="120" w:type="dxa"/>
+              <w:left w:w="120" w:type="dxa"/>
+              <w:bottom w:w="120" w:type="dxa"/>
+              <w:right w:w="120" w:type="dxa"/>
+            </w:tcMar>
+            <w:vAlign w:val="center"/>
+            <w:hideMark/>
+          </w:tcPr>
+          <w:p>
+            <w:pPr>
+              <w:spacing w:before="240"/>
+              <w:jc w:val="right"/>
+              <w:rPr>
+                <w:rFonts w:ascii="Helvetica Neue" w:hAnsi="Helvetica Neue"/>
+                <w:color w:val="000000"/>
+                <w:sz w:val="18"/>
+                <w:szCs w:val="18"/>
+              </w:rPr>
+            </w:pPr>
+            <w:r>
+              <w:rPr>
+                <w:rFonts w:ascii="Helvetica Neue" w:hAnsi="Helvetica Neue"/>
+                <w:color w:val="000000"/>
+                <w:sz w:val="18"/>
+                <w:szCs w:val="18"/>
+              </w:rPr>
+              <w:t>0.001000</w:t>
+            </w:r>
+          </w:p>
+        </w:tc>
+        <w:tc>
+          <w:tcPr>
+            <w:tcW w:w="0" w:type="auto"/>
+            <w:tcBorders>
+              <w:top w:val="nil"/>
+              <w:left w:val="nil"/>
+              <w:bottom w:val="nil"/>
+              <w:right w:val="nil"/>
+            </w:tcBorders>
+            <w:shd w:val="clear" w:color="auto" w:fill="F5F5F5"/>
+            <w:tcMar>
+              <w:top w:w="120" w:type="dxa"/>
+              <w:left w:w="120" w:type="dxa"/>
+              <w:bottom w:w="120" w:type="dxa"/>
+              <w:right w:w="120" w:type="dxa"/>
+            </w:tcMar>
+            <w:vAlign w:val="center"/>
+            <w:hideMark/>
+          </w:tcPr>
+          <w:p>
+            <w:pPr>
+              <w:spacing w:before="240"/>
+              <w:jc w:val="right"/>
+              <w:rPr>
+                <w:rFonts w:ascii="Helvetica Neue" w:hAnsi="Helvetica Neue"/>
+                <w:color w:val="000000"/>
+                <w:sz w:val="18"/>
+                <w:szCs w:val="18"/>
+              </w:rPr>
+            </w:pPr>
+            <w:r>
+              <w:rPr>
+                <w:rFonts w:ascii="Helvetica Neue" w:hAnsi="Helvetica Neue"/>
+                <w:color w:val="000000"/>
+                <w:sz w:val="18"/>
+                <w:szCs w:val="18"/>
+              </w:rPr>
+              <w:t>0.8482</w:t>
+            </w:r>
+          </w:p>
+        </w:tc>
+        <w:tc>
+          <w:tcPr>
+            <w:tcW w:w="0" w:type="auto"/>
+            <w:tcBorders>
+              <w:top w:val="nil"/>
+              <w:left w:val="nil"/>
+              <w:bottom w:val="nil"/>
+              <w:right w:val="nil"/>
+            </w:tcBorders>
+            <w:shd w:val="clear" w:color="auto" w:fill="F5F5F5"/>
+            <w:tcMar>
+              <w:top w:w="120" w:type="dxa"/>
+              <w:left w:w="120" w:type="dxa"/>
+              <w:bottom w:w="120" w:type="dxa"/>
+              <w:right w:w="120" w:type="dxa"/>
+            </w:tcMar>
+            <w:vAlign w:val="center"/>
+            <w:hideMark/>
+          </w:tcPr>
+          <w:p>
+            <w:pPr>
+              <w:spacing w:before="240"/>
+              <w:jc w:val="right"/>
+              <w:rPr>
+                <w:rFonts w:ascii="Helvetica Neue" w:hAnsi="Helvetica Neue"/>
+                <w:color w:val="000000"/>
+                <w:sz w:val="18"/>
+                <w:szCs w:val="18"/>
+              </w:rPr>
+            </w:pPr>
+            <w:r>
+              <w:rPr>
+                <w:rFonts w:ascii="Helvetica Neue" w:hAnsi="Helvetica Neue"/>
+                <w:color w:val="000000"/>
+                <w:sz w:val="18"/>
+                <w:szCs w:val="18"/>
+              </w:rPr>
+              <w:t>0.006426</w:t>
+            </w:r>
+          </w:p>
+        </w:tc>
+        <w:tc>
+          <w:tcPr>
+            <w:tcW w:w="0" w:type="auto"/>
+            <w:tcBorders>
+              <w:top w:val="nil"/>
+              <w:left w:val="nil"/>
+              <w:bottom w:val="nil"/>
+              <w:right w:val="nil"/>
+            </w:tcBorders>
+            <w:shd w:val="clear" w:color="auto" w:fill="F5F5F5"/>
+            <w:tcMar>
+              <w:top w:w="120" w:type="dxa"/>
+              <w:left w:w="120" w:type="dxa"/>
+              <w:bottom w:w="120" w:type="dxa"/>
+              <w:right w:w="120" w:type="dxa"/>
+            </w:tcMar>
+            <w:vAlign w:val="center"/>
+            <w:hideMark/>
+          </w:tcPr>
+          <w:p>
+            <w:pPr>
+              <w:spacing w:before="240"/>
+              <w:jc w:val="right"/>
+              <w:rPr>
+                <w:rFonts w:ascii="Helvetica Neue" w:hAnsi="Helvetica Neue"/>
+                <w:color w:val="000000"/>
+                <w:sz w:val="18"/>
+                <w:szCs w:val="18"/>
+              </w:rPr>
+            </w:pPr>
+            <w:r>
+              <w:rPr>
+                <w:rFonts w:ascii="Helvetica Neue" w:hAnsi="Helvetica Neue"/>
+                <w:color w:val="000000"/>
+                <w:sz w:val="18"/>
+                <w:szCs w:val="18"/>
+              </w:rPr>
+              <w:t>18.10</w:t>
+            </w:r>
+          </w:p>
+        </w:tc>
+        <w:tc>
+          <w:tcPr>
+            <w:tcW w:w="0" w:type="auto"/>
+            <w:tcBorders>
+              <w:top w:val="nil"/>
+              <w:left w:val="nil"/>
+              <w:bottom w:val="nil"/>
+              <w:right w:val="nil"/>
+            </w:tcBorders>
+            <w:shd w:val="clear" w:color="auto" w:fill="F5F5F5"/>
+            <w:tcMar>
+              <w:top w:w="120" w:type="dxa"/>
+              <w:left w:w="120" w:type="dxa"/>
+              <w:bottom w:w="120" w:type="dxa"/>
+              <w:right w:w="120" w:type="dxa"/>
+            </w:tcMar>
+            <w:vAlign w:val="center"/>
+            <w:hideMark/>
+          </w:tcPr>
+          <w:p>
+            <w:pPr>
+              <w:spacing w:before="240"/>
+              <w:jc w:val="right"/>
+              <w:rPr>
+                <w:rFonts w:ascii="Helvetica Neue" w:hAnsi="Helvetica Neue"/>
+                <w:color w:val="000000"/>
+                <w:sz w:val="18"/>
+                <w:szCs w:val="18"/>
+              </w:rPr>
+            </w:pPr>
+            <w:r>
+              <w:rPr>
+                <w:rFonts w:ascii="Helvetica Neue" w:hAnsi="Helvetica Neue"/>
+                <w:color w:val="000000"/>
+                <w:sz w:val="18"/>
+                <w:szCs w:val="18"/>
+              </w:rPr>
+              <w:t>0.50</w:t>
+            </w:r>
+          </w:p>
+        </w:tc>
+      </w:tr>
+      <w:tr>
+        <w:trPr>
+          <w:trHeight w:val="410"/>
+          <w:jc w:val="center"/>
+        </w:trPr>
+        <w:tc>
+          <w:tcPr>
+            <w:tcW w:w="0" w:type="auto"/>
+            <w:tcBorders>
+              <w:top w:val="nil"/>
+              <w:left w:val="nil"/>
+              <w:bottom w:val="nil"/>
+              <w:right w:val="nil"/>
+            </w:tcBorders>
+            <w:shd w:val="clear" w:color="auto" w:fill="auto"/>
+            <w:tcMar>
+              <w:top w:w="120" w:type="dxa"/>
+              <w:left w:w="120" w:type="dxa"/>
+              <w:bottom w:w="120" w:type="dxa"/>
+              <w:right w:w="120" w:type="dxa"/>
+            </w:tcMar>
+            <w:vAlign w:val="center"/>
+            <w:hideMark/>
+          </w:tcPr>
+          <w:p>
+            <w:pPr>
+              <w:spacing w:before="240"/>
+              <w:jc w:val="right"/>
+              <w:rPr>
+                <w:rFonts w:ascii="Helvetica Neue" w:hAnsi="Helvetica Neue"/>
+                <w:b/>
+                <w:bCs/>
+                <w:color w:val="000000"/>
+                <w:sz w:val="18"/>
+                <w:szCs w:val="18"/>
+              </w:rPr>
+            </w:pPr>
+            <w:r>
+              <w:rPr>
+                <w:rFonts w:ascii="Helvetica Neue" w:hAnsi="Helvetica Neue"/>
+                <w:b/>
+                <w:bCs/>
+                <w:color w:val="000000"/>
+                <w:sz w:val="18"/>
+                <w:szCs w:val="18"/>
+              </w:rPr>
+              <w:t>K Neighbors</w:t>
+            </w:r>
+          </w:p>
+        </w:tc>
+        <w:tc>
+          <w:tcPr>
+            <w:tcW w:w="0" w:type="auto"/>
+            <w:tcBorders>
+              <w:top w:val="nil"/>
+              <w:left w:val="nil"/>
+              <w:bottom w:val="nil"/>
+              <w:right w:val="nil"/>
+            </w:tcBorders>
+            <w:shd w:val="clear" w:color="auto" w:fill="auto"/>
+            <w:tcMar>
+              <w:top w:w="120" w:type="dxa"/>
+              <w:left w:w="120" w:type="dxa"/>
+              <w:bottom w:w="120" w:type="dxa"/>
+              <w:right w:w="120" w:type="dxa"/>
+            </w:tcMar>
+            <w:vAlign w:val="center"/>
+            <w:hideMark/>
+          </w:tcPr>
+          <w:p>
+            <w:pPr>
+              <w:spacing w:before="240"/>
+              <w:jc w:val="right"/>
+              <w:rPr>
+                <w:rFonts w:ascii="Helvetica Neue" w:hAnsi="Helvetica Neue"/>
+                <w:color w:val="000000"/>
+                <w:sz w:val="18"/>
+                <w:szCs w:val="18"/>
+              </w:rPr>
+            </w:pPr>
+            <w:r>
+              <w:rPr>
+                <w:rFonts w:ascii="Helvetica Neue" w:hAnsi="Helvetica Neue"/>
+                <w:color w:val="000000"/>
+                <w:sz w:val="18"/>
+                <w:szCs w:val="18"/>
+              </w:rPr>
+              <w:t>0.8721</w:t>
+            </w:r>
+          </w:p>
+        </w:tc>
+        <w:tc>
+          <w:tcPr>
+            <w:tcW w:w="0" w:type="auto"/>
+            <w:tcBorders>
+              <w:top w:val="nil"/>
+              <w:left w:val="nil"/>
+              <w:bottom w:val="nil"/>
+              <w:right w:val="nil"/>
+            </w:tcBorders>
+            <w:shd w:val="clear" w:color="auto" w:fill="auto"/>
+            <w:tcMar>
+              <w:top w:w="120" w:type="dxa"/>
+              <w:left w:w="120" w:type="dxa"/>
+              <w:bottom w:w="120" w:type="dxa"/>
+              <w:right w:w="120" w:type="dxa"/>
+            </w:tcMar>
+            <w:vAlign w:val="center"/>
+            <w:hideMark/>
+          </w:tcPr>
+          <w:p>
+            <w:pPr>
+              <w:spacing w:before="240"/>
+              <w:jc w:val="right"/>
+              <w:rPr>
+                <w:rFonts w:ascii="Helvetica Neue" w:hAnsi="Helvetica Neue"/>
+                <w:color w:val="000000"/>
+                <w:sz w:val="18"/>
+                <w:szCs w:val="18"/>
+              </w:rPr>
+            </w:pPr>
+            <w:r>
+              <w:rPr>
+                <w:rFonts w:ascii="Helvetica Neue" w:hAnsi="Helvetica Neue"/>
+                <w:color w:val="000000"/>
+                <w:sz w:val="18"/>
+                <w:szCs w:val="18"/>
+              </w:rPr>
+              <w:t>0.001069</w:t>
+            </w:r>
+          </w:p>
+        </w:tc>
+        <w:tc>
+          <w:tcPr>
+            <w:tcW w:w="0" w:type="auto"/>
+            <w:tcBorders>
+              <w:top w:val="nil"/>
+              <w:left w:val="nil"/>
+              <w:bottom w:val="nil"/>
+              <w:right w:val="nil"/>
+            </w:tcBorders>
+            <w:shd w:val="clear" w:color="auto" w:fill="auto"/>
+            <w:tcMar>
+              <w:top w:w="120" w:type="dxa"/>
+              <w:left w:w="120" w:type="dxa"/>
+              <w:bottom w:w="120" w:type="dxa"/>
+              <w:right w:w="120" w:type="dxa"/>
+            </w:tcMar>
+            <w:vAlign w:val="center"/>
+            <w:hideMark/>
+          </w:tcPr>
+          <w:p>
+            <w:pPr>
+              <w:spacing w:before="240"/>
+              <w:jc w:val="right"/>
+              <w:rPr>
+                <w:rFonts w:ascii="Helvetica Neue" w:hAnsi="Helvetica Neue"/>
+                <w:color w:val="000000"/>
+                <w:sz w:val="18"/>
+                <w:szCs w:val="18"/>
+              </w:rPr>
+            </w:pPr>
+            <w:r>
+              <w:rPr>
+                <w:rFonts w:ascii="Helvetica Neue" w:hAnsi="Helvetica Neue"/>
+                <w:color w:val="000000"/>
+                <w:sz w:val="18"/>
+                <w:szCs w:val="18"/>
+              </w:rPr>
+              <w:t>0.8379</w:t>
+            </w:r>
+          </w:p>
+        </w:tc>
+        <w:tc>
+          <w:tcPr>
+            <w:tcW w:w="0" w:type="auto"/>
+            <w:tcBorders>
+              <w:top w:val="nil"/>
+              <w:left w:val="nil"/>
+              <w:bottom w:val="nil"/>
+              <w:right w:val="nil"/>
+            </w:tcBorders>
+            <w:shd w:val="clear" w:color="auto" w:fill="auto"/>
+            <w:tcMar>
+              <w:top w:w="120" w:type="dxa"/>
+              <w:left w:w="120" w:type="dxa"/>
+              <w:bottom w:w="120" w:type="dxa"/>
+              <w:right w:w="120" w:type="dxa"/>
+            </w:tcMar>
+            <w:vAlign w:val="center"/>
+            <w:hideMark/>
+          </w:tcPr>
+          <w:p>
+            <w:pPr>
+              <w:spacing w:before="240"/>
+              <w:jc w:val="right"/>
+              <w:rPr>
+                <w:rFonts w:ascii="Helvetica Neue" w:hAnsi="Helvetica Neue"/>
+                <w:color w:val="000000"/>
+                <w:sz w:val="18"/>
+                <w:szCs w:val="18"/>
+              </w:rPr>
+            </w:pPr>
+            <w:r>
+              <w:rPr>
+                <w:rFonts w:ascii="Helvetica Neue" w:hAnsi="Helvetica Neue"/>
+                <w:color w:val="000000"/>
+                <w:sz w:val="18"/>
+                <w:szCs w:val="18"/>
+              </w:rPr>
+              <w:t>0.009219</w:t>
+            </w:r>
+          </w:p>
+        </w:tc>
+        <w:tc>
+          <w:tcPr>
+            <w:tcW w:w="0" w:type="auto"/>
+            <w:tcBorders>
+              <w:top w:val="nil"/>
+              <w:left w:val="nil"/>
+              <w:bottom w:val="nil"/>
+              <w:right w:val="nil"/>
+            </w:tcBorders>
+            <w:shd w:val="clear" w:color="auto" w:fill="auto"/>
+            <w:tcMar>
+              <w:top w:w="120" w:type="dxa"/>
+              <w:left w:w="120" w:type="dxa"/>
+              <w:bottom w:w="120" w:type="dxa"/>
+              <w:right w:w="120" w:type="dxa"/>
+            </w:tcMar>
+            <w:vAlign w:val="center"/>
+            <w:hideMark/>
+          </w:tcPr>
+          <w:p>
+            <w:pPr>
+              <w:spacing w:before="240"/>
+              <w:jc w:val="right"/>
+              <w:rPr>
+                <w:rFonts w:ascii="Helvetica Neue" w:hAnsi="Helvetica Neue"/>
+                <w:color w:val="000000"/>
+                <w:sz w:val="18"/>
+                <w:szCs w:val="18"/>
+              </w:rPr>
+            </w:pPr>
+            <w:r>
+              <w:rPr>
+                <w:rFonts w:ascii="Helvetica Neue" w:hAnsi="Helvetica Neue"/>
+                <w:color w:val="000000"/>
+                <w:sz w:val="18"/>
+                <w:szCs w:val="18"/>
+              </w:rPr>
+              <w:t>1.02</w:t>
+            </w:r>
+          </w:p>
+        </w:tc>
+        <w:tc>
+          <w:tcPr>
+            <w:tcW w:w="0" w:type="auto"/>
+            <w:tcBorders>
+              <w:top w:val="nil"/>
+              <w:left w:val="nil"/>
+              <w:bottom w:val="nil"/>
+              <w:right w:val="nil"/>
+            </w:tcBorders>
+            <w:shd w:val="clear" w:color="auto" w:fill="auto"/>
+            <w:tcMar>
+              <w:top w:w="120" w:type="dxa"/>
+              <w:left w:w="120" w:type="dxa"/>
+              <w:bottom w:w="120" w:type="dxa"/>
+              <w:right w:w="120" w:type="dxa"/>
+            </w:tcMar>
+            <w:vAlign w:val="center"/>
+            <w:hideMark/>
+          </w:tcPr>
+          <w:p>
+            <w:pPr>
+              <w:spacing w:before="240"/>
+              <w:jc w:val="right"/>
+              <w:rPr>
+                <w:rFonts w:ascii="Helvetica Neue" w:hAnsi="Helvetica Neue"/>
+                <w:color w:val="000000"/>
+                <w:sz w:val="18"/>
+                <w:szCs w:val="18"/>
+              </w:rPr>
+            </w:pPr>
+            <w:r>
+              <w:rPr>
+                <w:rFonts w:ascii="Helvetica Neue" w:hAnsi="Helvetica Neue"/>
+                <w:color w:val="000000"/>
+                <w:sz w:val="18"/>
+                <w:szCs w:val="18"/>
+              </w:rPr>
+              <w:t>0.05</w:t>
+            </w:r>
+          </w:p>
+        </w:tc>
+      </w:tr>
+    </w:tbl>
+    <w:p>
+      <w:pPr>
+        <w:tabs>
+          <w:tab w:val="left" w:pos="916"/>
+          <w:tab w:val="left" w:pos="1832"/>
+          <w:tab w:val="left" w:pos="2748"/>
+          <w:tab w:val="left" w:pos="3664"/>
+          <w:tab w:val="left" w:pos="4580"/>
+          <w:tab w:val="left" w:pos="5496"/>
+          <w:tab w:val="left" w:pos="6412"/>
+          <w:tab w:val="left" w:pos="7328"/>
+          <w:tab w:val="left" w:pos="8244"/>
+          <w:tab w:val="left" w:pos="9160"/>
+          <w:tab w:val="left" w:pos="10076"/>
+          <w:tab w:val="left" w:pos="10992"/>
+          <w:tab w:val="left" w:pos="11908"/>
+          <w:tab w:val="left" w:pos="12824"/>
+          <w:tab w:val="left" w:pos="13740"/>
+          <w:tab w:val="left" w:pos="14656"/>
+        </w:tabs>
+        <w:wordWrap w:val="0"/>
+        <w:jc w:val="center"/>
+        <w:textAlignment w:val="baseline"/>
+        <w:rPr>
+          <w:lang w:val="en-US"/>
+        </w:rPr>
+      </w:pPr>
+      <w:r>
+        <w:rPr>
+          <w:lang w:val="en-US"/>
+        </w:rPr>
+        <w:t>Table 3: General performance of the models tested</w:t>
+      </w:r>
+    </w:p>
+    <w:p>
+      <w:pPr>
+        <w:tabs>
+          <w:tab w:val="left" w:pos="916"/>
+          <w:tab w:val="left" w:pos="1832"/>
+          <w:tab w:val="left" w:pos="2748"/>
+          <w:tab w:val="left" w:pos="3664"/>
+          <w:tab w:val="left" w:pos="4580"/>
+          <w:tab w:val="left" w:pos="5496"/>
+          <w:tab w:val="left" w:pos="6412"/>
+          <w:tab w:val="left" w:pos="7328"/>
+          <w:tab w:val="left" w:pos="8244"/>
+          <w:tab w:val="left" w:pos="9160"/>
+          <w:tab w:val="left" w:pos="10076"/>
+          <w:tab w:val="left" w:pos="10992"/>
+          <w:tab w:val="left" w:pos="11908"/>
+          <w:tab w:val="left" w:pos="12824"/>
+          <w:tab w:val="left" w:pos="13740"/>
+          <w:tab w:val="left" w:pos="14656"/>
+        </w:tabs>
+        <w:wordWrap w:val="0"/>
+        <w:textAlignment w:val="baseline"/>
+        <w:rPr>
+          <w:lang w:val="en-US"/>
+        </w:rPr>
+      </w:pPr>
+    </w:p>
+    <w:p>
+      <w:pPr>
+        <w:tabs>
+          <w:tab w:val="left" w:pos="916"/>
+          <w:tab w:val="left" w:pos="1832"/>
+          <w:tab w:val="left" w:pos="2748"/>
+          <w:tab w:val="left" w:pos="3664"/>
+          <w:tab w:val="left" w:pos="4580"/>
+          <w:tab w:val="left" w:pos="5496"/>
+          <w:tab w:val="left" w:pos="6412"/>
+          <w:tab w:val="left" w:pos="7328"/>
+          <w:tab w:val="left" w:pos="8244"/>
+          <w:tab w:val="left" w:pos="9160"/>
+          <w:tab w:val="left" w:pos="10076"/>
+          <w:tab w:val="left" w:pos="10992"/>
+          <w:tab w:val="left" w:pos="11908"/>
+          <w:tab w:val="left" w:pos="12824"/>
+          <w:tab w:val="left" w:pos="13740"/>
+          <w:tab w:val="left" w:pos="14656"/>
+        </w:tabs>
+        <w:wordWrap w:val="0"/>
+        <w:textAlignment w:val="baseline"/>
+        <w:rPr>
+          <w:lang w:val="en-US"/>
+        </w:rPr>
+      </w:pPr>
+    </w:p>
+    <w:p>
+      <w:pPr>
+        <w:jc w:val="center"/>
+      </w:pPr>
+      <w:r>
+        <w:rPr>
+          <w:noProof/>
+          <w:lang w:val="en-US"/>
+        </w:rPr>
+        <w:drawing>
+          <wp:inline distT="0" distB="0" distL="0" distR="0" wp14:anchorId="00AEE761" wp14:editId="11C1C542">
+            <wp:extent cx="4572000" cy="2448626"/>
+            <wp:effectExtent l="0" t="0" r="0" b="2540"/>
+            <wp:docPr id="4" name="Picture 4" descr="Chart&#10;&#10;Description automatically generated with medium confidence"/>
+            <wp:cNvGraphicFramePr>
+              <a:graphicFrameLocks xmlns:a="http://schemas.openxmlformats.org/drawingml/2006/main" noChangeAspect="1"/>
+            </wp:cNvGraphicFramePr>
+            <a:graphic xmlns:a="http://schemas.openxmlformats.org/drawingml/2006/main">
+              <a:graphicData uri="http://schemas.openxmlformats.org/drawingml/2006/picture">
+                <pic:pic xmlns:pic="http://schemas.openxmlformats.org/drawingml/2006/picture">
+                  <pic:nvPicPr>
+                    <pic:cNvPr id="4" name="Picture 4" descr="Chart&#10;&#10;Description automatically generated with medium confidence"/>
+                    <pic:cNvPicPr>
+                      <a:picLocks noChangeAspect="1" noChangeArrowheads="1"/>
+                    </pic:cNvPicPr>
+                  </pic:nvPicPr>
+                  <pic:blipFill>
+                    <a:blip r:embed="rId14">
+                      <a:extLst>
+                        <a:ext uri="{28A0092B-C50C-407E-A947-70E740481C1C}">
+                          <a14:useLocalDpi xmlns:a14="http://schemas.microsoft.com/office/drawing/2010/main" val="0"/>
+                        </a:ext>
+                      </a:extLst>
+                    </a:blip>
+                    <a:srcRect/>
+                    <a:stretch>
+                      <a:fillRect/>
+                    </a:stretch>
+                  </pic:blipFill>
+                  <pic:spPr bwMode="auto">
+                    <a:xfrm>
+                      <a:off x="0" y="0"/>
+                      <a:ext cx="4588938" cy="2457697"/>
+                    </a:xfrm>
+                    <a:prstGeom prst="rect">
+                      <a:avLst/>
+                    </a:prstGeom>
+                    <a:noFill/>
+                    <a:ln>
+                      <a:noFill/>
+                    </a:ln>
+                  </pic:spPr>
+                </pic:pic>
+              </a:graphicData>
+            </a:graphic>
+          </wp:inline>
+        </w:drawing>
+      </w:r>
+    </w:p>
+    <w:p>
+      <w:pPr>
+        <w:jc w:val="center"/>
+        <w:rPr>
+          <w:lang w:val="en-US"/>
+        </w:rPr>
+      </w:pPr>
+      <w:r>
+        <w:rPr>
+          <w:lang w:val="en-US"/>
+        </w:rPr>
+        <w:t>Fig 4: Models’ performances chart</w:t>
+      </w:r>
+    </w:p>
+    <w:p>
+      <w:pPr>
+        <w:tabs>
+          <w:tab w:val="left" w:pos="916"/>
+          <w:tab w:val="left" w:pos="1832"/>
+          <w:tab w:val="left" w:pos="2748"/>
+          <w:tab w:val="left" w:pos="3664"/>
+          <w:tab w:val="left" w:pos="4580"/>
+          <w:tab w:val="left" w:pos="5496"/>
+          <w:tab w:val="left" w:pos="6412"/>
+          <w:tab w:val="left" w:pos="7328"/>
+          <w:tab w:val="left" w:pos="8244"/>
+          <w:tab w:val="left" w:pos="9160"/>
+          <w:tab w:val="left" w:pos="10076"/>
+          <w:tab w:val="left" w:pos="10992"/>
+          <w:tab w:val="left" w:pos="11908"/>
+          <w:tab w:val="left" w:pos="12824"/>
+          <w:tab w:val="left" w:pos="13740"/>
+          <w:tab w:val="left" w:pos="14656"/>
+        </w:tabs>
+        <w:wordWrap w:val="0"/>
+        <w:textAlignment w:val="baseline"/>
+        <w:rPr>
+          <w:lang w:val="en-US"/>
+        </w:rPr>
+      </w:pPr>
+    </w:p>
+    <w:p>
+      <w:pPr>
+        <w:tabs>
+          <w:tab w:val="left" w:pos="916"/>
+          <w:tab w:val="left" w:pos="1832"/>
+          <w:tab w:val="left" w:pos="2748"/>
+          <w:tab w:val="left" w:pos="3664"/>
+          <w:tab w:val="left" w:pos="4580"/>
+          <w:tab w:val="left" w:pos="5496"/>
+          <w:tab w:val="left" w:pos="6412"/>
+          <w:tab w:val="left" w:pos="7328"/>
+          <w:tab w:val="left" w:pos="8244"/>
+          <w:tab w:val="left" w:pos="9160"/>
+          <w:tab w:val="left" w:pos="10076"/>
+          <w:tab w:val="left" w:pos="10992"/>
+          <w:tab w:val="left" w:pos="11908"/>
+          <w:tab w:val="left" w:pos="12824"/>
+          <w:tab w:val="left" w:pos="13740"/>
+          <w:tab w:val="left" w:pos="14656"/>
+        </w:tabs>
+        <w:wordWrap w:val="0"/>
+        <w:textAlignment w:val="baseline"/>
+        <w:rPr>
+          <w:lang w:val="en-US"/>
+        </w:rPr>
+      </w:pPr>
+    </w:p>
+    <w:p>
+      <w:pPr>
+        <w:tabs>
+          <w:tab w:val="left" w:pos="916"/>
+          <w:tab w:val="left" w:pos="1832"/>
+          <w:tab w:val="left" w:pos="2748"/>
+          <w:tab w:val="left" w:pos="3664"/>
+          <w:tab w:val="left" w:pos="4580"/>
+          <w:tab w:val="left" w:pos="5496"/>
+          <w:tab w:val="left" w:pos="6412"/>
+          <w:tab w:val="left" w:pos="7328"/>
+          <w:tab w:val="left" w:pos="8244"/>
+          <w:tab w:val="left" w:pos="9160"/>
+          <w:tab w:val="left" w:pos="10076"/>
+          <w:tab w:val="left" w:pos="10992"/>
+          <w:tab w:val="left" w:pos="11908"/>
+          <w:tab w:val="left" w:pos="12824"/>
+          <w:tab w:val="left" w:pos="13740"/>
+          <w:tab w:val="left" w:pos="14656"/>
+        </w:tabs>
+        <w:wordWrap w:val="0"/>
+        <w:textAlignment w:val="baseline"/>
+        <w:rPr>
+          <w:lang w:val="en-US"/>
+        </w:rPr>
+      </w:pPr>
+      <w:r>
+        <w:rPr>
+          <w:lang w:val="en-US"/>
+        </w:rPr>
+        <w:t xml:space="preserve">As we see in </w:t>
+      </w:r>
+      <w:r>
+        <w:rPr>
+          <w:lang w:val="en-US"/>
+        </w:rPr>
+        <w:t>the chart</w:t>
+      </w:r>
+      <w:r>
+        <w:rPr>
+          <w:lang w:val="en-US"/>
+        </w:rPr>
+        <w:t xml:space="preserve"> above, there are 3 models that stand out due to their higher performance when compared to the others. Those are the Gradient Boosting Classifier, the Ada Boost Classifier and the Random Forest Classifier.</w:t>
+      </w:r>
+    </w:p>
+    <w:p>
+      <w:pPr>
+        <w:tabs>
+          <w:tab w:val="left" w:pos="916"/>
+          <w:tab w:val="left" w:pos="1832"/>
+          <w:tab w:val="left" w:pos="2748"/>
+          <w:tab w:val="left" w:pos="3664"/>
+          <w:tab w:val="left" w:pos="4580"/>
+          <w:tab w:val="left" w:pos="5496"/>
+          <w:tab w:val="left" w:pos="6412"/>
+          <w:tab w:val="left" w:pos="7328"/>
+          <w:tab w:val="left" w:pos="8244"/>
+          <w:tab w:val="left" w:pos="9160"/>
+          <w:tab w:val="left" w:pos="10076"/>
+          <w:tab w:val="left" w:pos="10992"/>
+          <w:tab w:val="left" w:pos="11908"/>
+          <w:tab w:val="left" w:pos="12824"/>
+          <w:tab w:val="left" w:pos="13740"/>
+          <w:tab w:val="left" w:pos="14656"/>
+        </w:tabs>
+        <w:wordWrap w:val="0"/>
+        <w:textAlignment w:val="baseline"/>
+        <w:rPr>
+          <w:lang w:val="en-US"/>
+        </w:rPr>
+      </w:pPr>
+    </w:p>
+    <w:p>
+      <w:pPr>
+        <w:tabs>
+          <w:tab w:val="left" w:pos="916"/>
+          <w:tab w:val="left" w:pos="1832"/>
+          <w:tab w:val="left" w:pos="2748"/>
+          <w:tab w:val="left" w:pos="3664"/>
+          <w:tab w:val="left" w:pos="4580"/>
+          <w:tab w:val="left" w:pos="5496"/>
+          <w:tab w:val="left" w:pos="6412"/>
+          <w:tab w:val="left" w:pos="7328"/>
+          <w:tab w:val="left" w:pos="8244"/>
+          <w:tab w:val="left" w:pos="9160"/>
+          <w:tab w:val="left" w:pos="10076"/>
+          <w:tab w:val="left" w:pos="10992"/>
+          <w:tab w:val="left" w:pos="11908"/>
+          <w:tab w:val="left" w:pos="12824"/>
+          <w:tab w:val="left" w:pos="13740"/>
+          <w:tab w:val="left" w:pos="14656"/>
+        </w:tabs>
+        <w:wordWrap w:val="0"/>
+        <w:textAlignment w:val="baseline"/>
+        <w:rPr>
+          <w:lang w:val="en-US"/>
+        </w:rPr>
+      </w:pPr>
+      <w:r>
+        <w:rPr>
+          <w:lang w:val="en-US"/>
+        </w:rPr>
+        <w:lastRenderedPageBreak/>
+        <w:t>Once the best models were found</w:t>
+      </w:r>
+      <w:r>
+        <w:rPr>
+          <w:lang w:val="en-US"/>
+        </w:rPr>
+        <w:t>, the last step to take is understanding which combination of models provides us with the best results. In order to get this information, we created a for loop that runs a list containing the different combinations between the classifiers to stack.</w:t>
+      </w:r>
+    </w:p>
+    <w:p>
+      <w:pPr>
+        <w:tabs>
+          <w:tab w:val="left" w:pos="916"/>
+          <w:tab w:val="left" w:pos="1832"/>
+          <w:tab w:val="left" w:pos="2748"/>
+          <w:tab w:val="left" w:pos="3664"/>
+          <w:tab w:val="left" w:pos="4580"/>
+          <w:tab w:val="left" w:pos="5496"/>
+          <w:tab w:val="left" w:pos="6412"/>
+          <w:tab w:val="left" w:pos="7328"/>
+          <w:tab w:val="left" w:pos="8244"/>
+          <w:tab w:val="left" w:pos="9160"/>
+          <w:tab w:val="left" w:pos="10076"/>
+          <w:tab w:val="left" w:pos="10992"/>
+          <w:tab w:val="left" w:pos="11908"/>
+          <w:tab w:val="left" w:pos="12824"/>
+          <w:tab w:val="left" w:pos="13740"/>
+          <w:tab w:val="left" w:pos="14656"/>
+        </w:tabs>
+        <w:wordWrap w:val="0"/>
+        <w:textAlignment w:val="baseline"/>
+        <w:rPr>
+          <w:lang w:val="en-US"/>
+        </w:rPr>
+      </w:pPr>
+    </w:p>
+    <w:p>
+      <w:pPr>
+        <w:tabs>
+          <w:tab w:val="left" w:pos="916"/>
+          <w:tab w:val="left" w:pos="1832"/>
+          <w:tab w:val="left" w:pos="2748"/>
+          <w:tab w:val="left" w:pos="3664"/>
+          <w:tab w:val="left" w:pos="4580"/>
+          <w:tab w:val="left" w:pos="5496"/>
+          <w:tab w:val="left" w:pos="6412"/>
+          <w:tab w:val="left" w:pos="7328"/>
+          <w:tab w:val="left" w:pos="8244"/>
+          <w:tab w:val="left" w:pos="9160"/>
+          <w:tab w:val="left" w:pos="10076"/>
+          <w:tab w:val="left" w:pos="10992"/>
+          <w:tab w:val="left" w:pos="11908"/>
+          <w:tab w:val="left" w:pos="12824"/>
+          <w:tab w:val="left" w:pos="13740"/>
+          <w:tab w:val="left" w:pos="14656"/>
+        </w:tabs>
+        <w:wordWrap w:val="0"/>
+        <w:textAlignment w:val="baseline"/>
+        <w:rPr>
+          <w:lang w:val="en-US"/>
+        </w:rPr>
+      </w:pPr>
+    </w:p>
     <w:p>
       <w:pPr>
         <w:tabs>
@@ -10639,81 +13175,6 @@
     </w:p>
     <w:p>
       <w:pPr>
-        <w:tabs>
-          <w:tab w:val="left" w:pos="916"/>
-          <w:tab w:val="left" w:pos="1832"/>
-          <w:tab w:val="left" w:pos="2748"/>
-          <w:tab w:val="left" w:pos="3664"/>
-          <w:tab w:val="left" w:pos="4580"/>
-          <w:tab w:val="left" w:pos="5496"/>
-          <w:tab w:val="left" w:pos="6412"/>
-          <w:tab w:val="left" w:pos="7328"/>
-          <w:tab w:val="left" w:pos="8244"/>
-          <w:tab w:val="left" w:pos="9160"/>
-          <w:tab w:val="left" w:pos="10076"/>
-          <w:tab w:val="left" w:pos="10992"/>
-          <w:tab w:val="left" w:pos="11908"/>
-          <w:tab w:val="left" w:pos="12824"/>
-          <w:tab w:val="left" w:pos="13740"/>
-          <w:tab w:val="left" w:pos="14656"/>
-        </w:tabs>
-        <w:wordWrap w:val="0"/>
-        <w:ind w:left="1440"/>
-        <w:textAlignment w:val="baseline"/>
-      </w:pPr>
-    </w:p>
-    <w:p>
-      <w:pPr>
-        <w:tabs>
-          <w:tab w:val="left" w:pos="916"/>
-          <w:tab w:val="left" w:pos="1832"/>
-          <w:tab w:val="left" w:pos="2748"/>
-          <w:tab w:val="left" w:pos="3664"/>
-          <w:tab w:val="left" w:pos="4580"/>
-          <w:tab w:val="left" w:pos="5496"/>
-          <w:tab w:val="left" w:pos="6412"/>
-          <w:tab w:val="left" w:pos="7328"/>
-          <w:tab w:val="left" w:pos="8244"/>
-          <w:tab w:val="left" w:pos="9160"/>
-          <w:tab w:val="left" w:pos="10076"/>
-          <w:tab w:val="left" w:pos="10992"/>
-          <w:tab w:val="left" w:pos="11908"/>
-          <w:tab w:val="left" w:pos="12824"/>
-          <w:tab w:val="left" w:pos="13740"/>
-          <w:tab w:val="left" w:pos="14656"/>
-        </w:tabs>
-        <w:wordWrap w:val="0"/>
-        <w:ind w:left="1440"/>
-        <w:textAlignment w:val="baseline"/>
-      </w:pPr>
-    </w:p>
-    <w:p>
-      <w:pPr>
-        <w:tabs>
-          <w:tab w:val="left" w:pos="916"/>
-          <w:tab w:val="left" w:pos="1832"/>
-          <w:tab w:val="left" w:pos="2748"/>
-          <w:tab w:val="left" w:pos="3664"/>
-          <w:tab w:val="left" w:pos="4580"/>
-          <w:tab w:val="left" w:pos="5496"/>
-          <w:tab w:val="left" w:pos="6412"/>
-          <w:tab w:val="left" w:pos="7328"/>
-          <w:tab w:val="left" w:pos="8244"/>
-          <w:tab w:val="left" w:pos="9160"/>
-          <w:tab w:val="left" w:pos="10076"/>
-          <w:tab w:val="left" w:pos="10992"/>
-          <w:tab w:val="left" w:pos="11908"/>
-          <w:tab w:val="left" w:pos="12824"/>
-          <w:tab w:val="left" w:pos="13740"/>
-          <w:tab w:val="left" w:pos="14656"/>
-        </w:tabs>
-        <w:wordWrap w:val="0"/>
-        <w:ind w:left="1440"/>
-        <w:textAlignment w:val="baseline"/>
-      </w:pPr>
-    </w:p>
-    <w:p>
-      <w:pPr>
         <w:widowControl w:val="0"/>
         <w:ind w:left="1440" w:right="30"/>
       </w:pPr>
@@ -11032,7 +13493,7 @@
       <w:r>
         <w:t xml:space="preserve">[2] </w:t>
       </w:r>
-      <w:hyperlink r:id="rId14">
+      <w:hyperlink r:id="rId15">
         <w:r>
           <w:rPr>
             <w:color w:val="1155CC"/>
@@ -11105,7 +13566,7 @@
         </w:rPr>
         <w:t xml:space="preserve">[4] </w:t>
       </w:r>
-      <w:hyperlink r:id="rId15" w:anchor="sklearn.neural_network.MLPClassifier.score" w:history="1">
+      <w:hyperlink r:id="rId16" w:anchor="sklearn.neural_network.MLPClassifier.score" w:history="1">
         <w:r>
           <w:rPr>
             <w:rStyle w:val="Hyperlink"/>
@@ -11142,7 +13603,7 @@
         </w:rPr>
         <w:t xml:space="preserve">[5] </w:t>
       </w:r>
-      <w:hyperlink r:id="rId16" w:history="1">
+      <w:hyperlink r:id="rId17" w:history="1">
         <w:r>
           <w:rPr>
             <w:rStyle w:val="Hyperlink"/>
@@ -11185,7 +13646,7 @@
         </w:rPr>
         <w:t xml:space="preserve">[6] </w:t>
       </w:r>
-      <w:hyperlink r:id="rId17" w:history="1">
+      <w:hyperlink r:id="rId18" w:history="1">
         <w:r>
           <w:rPr>
             <w:rStyle w:val="Hyperlink"/>
@@ -11226,9 +13687,10 @@
         <w:rPr>
           <w:lang w:val="en-US"/>
         </w:rPr>
+        <w:lastRenderedPageBreak/>
         <w:t xml:space="preserve">[7] </w:t>
       </w:r>
-      <w:hyperlink r:id="rId18" w:history="1">
+      <w:hyperlink r:id="rId19" w:history="1">
         <w:r>
           <w:rPr>
             <w:rStyle w:val="Hyperlink"/>
@@ -11265,7 +13727,7 @@
         </w:rPr>
         <w:t xml:space="preserve">[8] </w:t>
       </w:r>
-      <w:hyperlink r:id="rId19" w:history="1">
+      <w:hyperlink r:id="rId20" w:history="1">
         <w:r>
           <w:rPr>
             <w:rStyle w:val="Hyperlink"/>
@@ -11302,7 +13764,7 @@
         </w:rPr>
         <w:t xml:space="preserve">[9] </w:t>
       </w:r>
-      <w:hyperlink r:id="rId20" w:history="1">
+      <w:hyperlink r:id="rId21" w:history="1">
         <w:r>
           <w:rPr>
             <w:rStyle w:val="Hyperlink"/>
@@ -11345,7 +13807,7 @@
         </w:rPr>
         <w:t xml:space="preserve">[10] </w:t>
       </w:r>
-      <w:hyperlink r:id="rId21" w:history="1">
+      <w:hyperlink r:id="rId22" w:history="1">
         <w:r>
           <w:rPr>
             <w:rStyle w:val="Hyperlink"/>
@@ -11430,7 +13892,7 @@
         </w:rPr>
         <w:t xml:space="preserve">[12] </w:t>
       </w:r>
-      <w:hyperlink r:id="rId22" w:history="1">
+      <w:hyperlink r:id="rId23" w:history="1">
         <w:r>
           <w:rPr>
             <w:rStyle w:val="Hyperlink"/>
@@ -11571,7 +14033,16 @@
           <w:highlight w:val="white"/>
           <w:lang w:val="en-US"/>
         </w:rPr>
-        <w:t>Typically,</w:t>
+        <w:t xml:space="preserve">Typically, two classes as in this application, but adaptations for multiclass problems also exist (See chapter </w:t>
+      </w:r>
+      <w:r>
+        <w:rPr>
+          <w:color w:val="202124"/>
+          <w:sz w:val="24"/>
+          <w:szCs w:val="24"/>
+          <w:lang w:val="en-US"/>
+        </w:rPr>
+        <w:t>7.1.3</w:t>
       </w:r>
       <w:r>
         <w:rPr>
@@ -11581,16 +14052,7 @@
           <w:highlight w:val="white"/>
           <w:lang w:val="en-US"/>
         </w:rPr>
-        <w:t xml:space="preserve"> two classes as in this application, but adaptations for multiclass problems also exist (See chapter </w:t>
-      </w:r>
-      <w:r>
-        <w:rPr>
-          <w:color w:val="202124"/>
-          <w:sz w:val="24"/>
-          <w:szCs w:val="24"/>
-          <w:lang w:val="en-US"/>
-        </w:rPr>
-        <w:t>7.1.3</w:t>
+        <w:t xml:space="preserve"> </w:t>
       </w:r>
       <w:r>
         <w:rPr>
@@ -11600,16 +14062,6 @@
           <w:highlight w:val="white"/>
           <w:lang w:val="en-US"/>
         </w:rPr>
-        <w:t xml:space="preserve"> </w:t>
-      </w:r>
-      <w:r>
-        <w:rPr>
-          <w:color w:val="202124"/>
-          <w:sz w:val="24"/>
-          <w:szCs w:val="24"/>
-          <w:highlight w:val="white"/>
-          <w:lang w:val="en-US"/>
-        </w:rPr>
         <w:t>in [3])</w:t>
       </w:r>
       <w:r>
@@ -11775,19 +14227,7 @@
         <w:rPr>
           <w:lang w:val="en-US"/>
         </w:rPr>
-        <w:t>; for the documentation of the implementation used for this project see</w:t>
-      </w:r>
-      <w:r>
-        <w:rPr>
-          <w:lang w:val="en-US"/>
-        </w:rPr>
-        <w:t xml:space="preserve"> [4]</w:t>
-      </w:r>
-      <w:r>
-        <w:rPr>
-          <w:lang w:val="en-US"/>
-        </w:rPr>
-        <w:t>)</w:t>
+        <w:t>; for the documentation of the implementation used for this project see [4])</w:t>
       </w:r>
     </w:p>
   </w:footnote>
@@ -11959,37 +14399,13 @@
         <w:rPr>
           <w:lang w:val="en-US"/>
         </w:rPr>
-        <w:t xml:space="preserve"> </w:t>
-      </w:r>
-      <w:r>
-        <w:rPr>
-          <w:lang w:val="en-US"/>
-        </w:rPr>
-        <w:t xml:space="preserve">For </w:t>
-      </w:r>
-      <w:r>
-        <w:rPr>
-          <w:lang w:val="en-US"/>
-        </w:rPr>
-        <w:t>a general explanation see [</w:t>
-      </w:r>
-      <w:r>
-        <w:rPr>
-          <w:lang w:val="en-US"/>
-        </w:rPr>
-        <w:t>12</w:t>
-      </w:r>
-      <w:r>
-        <w:rPr>
-          <w:lang w:val="en-US"/>
-        </w:rPr>
-        <w:t xml:space="preserve">]; </w:t>
-      </w:r>
-      <w:r>
-        <w:rPr>
-          <w:lang w:val="en-US"/>
-        </w:rPr>
-        <w:t xml:space="preserve">for </w:t>
+        <w:t xml:space="preserve"> For </w:t>
+      </w:r>
+      <w:r>
+        <w:rPr>
+          <w:lang w:val="en-US"/>
+        </w:rPr>
+        <w:t xml:space="preserve">a general explanation see [12]; for </w:t>
       </w:r>
       <w:r>
         <w:rPr>

--- a/Report/20201227PM_HV_ML_Project_Report_Group_50.docx
+++ b/Report/20201227PM_HV_ML_Project_Report_Group_50.docx
@@ -12865,9 +12865,9 @@
           <w:lang w:val="en-US"/>
         </w:rPr>
         <w:drawing>
-          <wp:inline distT="0" distB="0" distL="0" distR="0" wp14:anchorId="00AEE761" wp14:editId="11C1C542">
-            <wp:extent cx="4572000" cy="2448626"/>
-            <wp:effectExtent l="0" t="0" r="0" b="2540"/>
+          <wp:inline distT="0" distB="0" distL="0" distR="0" wp14:anchorId="00AEE761" wp14:editId="78FAFCDB">
+            <wp:extent cx="4406629" cy="2360058"/>
+            <wp:effectExtent l="0" t="0" r="635" b="2540"/>
             <wp:docPr id="4" name="Picture 4" descr="Chart&#10;&#10;Description automatically generated with medium confidence"/>
             <wp:cNvGraphicFramePr>
               <a:graphicFrameLocks xmlns:a="http://schemas.openxmlformats.org/drawingml/2006/main" noChangeAspect="1"/>
@@ -12897,7 +12897,7 @@
                   <pic:spPr bwMode="auto">
                     <a:xfrm>
                       <a:off x="0" y="0"/>
-                      <a:ext cx="4588938" cy="2457697"/>
+                      <a:ext cx="4432527" cy="2373928"/>
                     </a:xfrm>
                     <a:prstGeom prst="rect">
                       <a:avLst/>
@@ -13120,6 +13120,412 @@
           <w:lang w:val="en-US"/>
         </w:rPr>
       </w:pPr>
+      <w:r>
+        <w:rPr>
+          <w:lang w:val="en-US"/>
+        </w:rPr>
+        <w:t>The result of the loop is copied to the following table:</w:t>
+      </w:r>
+    </w:p>
+    <w:p>
+      <w:pPr>
+        <w:tabs>
+          <w:tab w:val="left" w:pos="916"/>
+          <w:tab w:val="left" w:pos="1832"/>
+          <w:tab w:val="left" w:pos="2748"/>
+          <w:tab w:val="left" w:pos="3664"/>
+          <w:tab w:val="left" w:pos="4580"/>
+          <w:tab w:val="left" w:pos="5496"/>
+          <w:tab w:val="left" w:pos="6412"/>
+          <w:tab w:val="left" w:pos="7328"/>
+          <w:tab w:val="left" w:pos="8244"/>
+          <w:tab w:val="left" w:pos="9160"/>
+          <w:tab w:val="left" w:pos="10076"/>
+          <w:tab w:val="left" w:pos="10992"/>
+          <w:tab w:val="left" w:pos="11908"/>
+          <w:tab w:val="left" w:pos="12824"/>
+          <w:tab w:val="left" w:pos="13740"/>
+          <w:tab w:val="left" w:pos="14656"/>
+        </w:tabs>
+        <w:wordWrap w:val="0"/>
+        <w:textAlignment w:val="baseline"/>
+        <w:rPr>
+          <w:lang w:val="en-US"/>
+        </w:rPr>
+      </w:pPr>
+    </w:p>
+    <w:tbl>
+      <w:tblPr>
+        <w:tblStyle w:val="a"/>
+        <w:tblW w:w="3964" w:type="dxa"/>
+        <w:jc w:val="center"/>
+        <w:tblBorders>
+          <w:top w:val="single" w:sz="4" w:space="0" w:color="auto"/>
+          <w:left w:val="single" w:sz="4" w:space="0" w:color="auto"/>
+          <w:bottom w:val="single" w:sz="4" w:space="0" w:color="auto"/>
+          <w:right w:val="single" w:sz="4" w:space="0" w:color="auto"/>
+          <w:insideH w:val="single" w:sz="4" w:space="0" w:color="auto"/>
+          <w:insideV w:val="single" w:sz="4" w:space="0" w:color="auto"/>
+        </w:tblBorders>
+        <w:tblLayout w:type="fixed"/>
+        <w:tblLook w:val="0600" w:firstRow="0" w:lastRow="0" w:firstColumn="0" w:lastColumn="0" w:noHBand="1" w:noVBand="1"/>
+      </w:tblPr>
+      <w:tblGrid>
+        <w:gridCol w:w="1980"/>
+        <w:gridCol w:w="1984"/>
+      </w:tblGrid>
+      <w:tr>
+        <w:trPr>
+          <w:trHeight w:val="239"/>
+          <w:jc w:val="center"/>
+        </w:trPr>
+        <w:tc>
+          <w:tcPr>
+            <w:tcW w:w="1980" w:type="dxa"/>
+            <w:tcMar>
+              <w:top w:w="0" w:type="dxa"/>
+              <w:left w:w="80" w:type="dxa"/>
+              <w:bottom w:w="0" w:type="dxa"/>
+              <w:right w:w="80" w:type="dxa"/>
+            </w:tcMar>
+          </w:tcPr>
+          <w:p>
+            <w:pPr>
+              <w:widowControl w:val="0"/>
+              <w:rPr>
+                <w:sz w:val="20"/>
+                <w:szCs w:val="20"/>
+                <w:lang w:val="pt-PT"/>
+              </w:rPr>
+            </w:pPr>
+            <w:proofErr w:type="spellStart"/>
+            <w:r>
+              <w:rPr>
+                <w:b/>
+                <w:sz w:val="20"/>
+                <w:szCs w:val="20"/>
+                <w:lang w:val="pt-PT"/>
+              </w:rPr>
+              <w:t>Models</w:t>
+            </w:r>
+            <w:proofErr w:type="spellEnd"/>
+          </w:p>
+        </w:tc>
+        <w:tc>
+          <w:tcPr>
+            <w:tcW w:w="1984" w:type="dxa"/>
+            <w:tcMar>
+              <w:top w:w="0" w:type="dxa"/>
+              <w:left w:w="80" w:type="dxa"/>
+              <w:bottom w:w="0" w:type="dxa"/>
+              <w:right w:w="80" w:type="dxa"/>
+            </w:tcMar>
+          </w:tcPr>
+          <w:p>
+            <w:pPr>
+              <w:widowControl w:val="0"/>
+              <w:rPr>
+                <w:sz w:val="20"/>
+                <w:szCs w:val="20"/>
+                <w:lang w:val="pt-PT"/>
+              </w:rPr>
+            </w:pPr>
+            <w:r>
+              <w:rPr>
+                <w:b/>
+                <w:sz w:val="20"/>
+                <w:szCs w:val="20"/>
+                <w:lang w:val="pt-PT"/>
+              </w:rPr>
+              <w:t>F1 Score</w:t>
+            </w:r>
+          </w:p>
+        </w:tc>
+      </w:tr>
+      <w:tr>
+        <w:trPr>
+          <w:trHeight w:val="259"/>
+          <w:jc w:val="center"/>
+        </w:trPr>
+        <w:tc>
+          <w:tcPr>
+            <w:tcW w:w="1980" w:type="dxa"/>
+            <w:tcMar>
+              <w:top w:w="0" w:type="dxa"/>
+              <w:left w:w="80" w:type="dxa"/>
+              <w:bottom w:w="0" w:type="dxa"/>
+              <w:right w:w="80" w:type="dxa"/>
+            </w:tcMar>
+          </w:tcPr>
+          <w:p>
+            <w:pPr>
+              <w:widowControl w:val="0"/>
+              <w:rPr>
+                <w:sz w:val="20"/>
+                <w:szCs w:val="20"/>
+              </w:rPr>
+            </w:pPr>
+            <w:r>
+              <w:rPr>
+                <w:sz w:val="20"/>
+                <w:szCs w:val="20"/>
+                <w:lang w:val="pt-PT"/>
+              </w:rPr>
+              <w:t>GBC, ABC, RF</w:t>
+            </w:r>
+            <w:r>
+              <w:rPr>
+                <w:sz w:val="20"/>
+                <w:szCs w:val="20"/>
+              </w:rPr>
+              <w:t xml:space="preserve"> </w:t>
+            </w:r>
+          </w:p>
+        </w:tc>
+        <w:tc>
+          <w:tcPr>
+            <w:tcW w:w="1984" w:type="dxa"/>
+            <w:tcMar>
+              <w:top w:w="0" w:type="dxa"/>
+              <w:left w:w="80" w:type="dxa"/>
+              <w:bottom w:w="0" w:type="dxa"/>
+              <w:right w:w="80" w:type="dxa"/>
+            </w:tcMar>
+          </w:tcPr>
+          <w:p>
+            <w:pPr>
+              <w:widowControl w:val="0"/>
+              <w:rPr>
+                <w:sz w:val="20"/>
+                <w:szCs w:val="20"/>
+              </w:rPr>
+            </w:pPr>
+            <w:r>
+              <w:rPr>
+                <w:sz w:val="20"/>
+                <w:szCs w:val="20"/>
+              </w:rPr>
+              <w:t>0.8725446428571428</w:t>
+            </w:r>
+          </w:p>
+        </w:tc>
+      </w:tr>
+      <w:tr>
+        <w:trPr>
+          <w:trHeight w:val="239"/>
+          <w:jc w:val="center"/>
+        </w:trPr>
+        <w:tc>
+          <w:tcPr>
+            <w:tcW w:w="1980" w:type="dxa"/>
+            <w:tcMar>
+              <w:top w:w="0" w:type="dxa"/>
+              <w:left w:w="80" w:type="dxa"/>
+              <w:bottom w:w="0" w:type="dxa"/>
+              <w:right w:w="80" w:type="dxa"/>
+            </w:tcMar>
+          </w:tcPr>
+          <w:p>
+            <w:pPr>
+              <w:widowControl w:val="0"/>
+              <w:rPr>
+                <w:sz w:val="20"/>
+                <w:szCs w:val="20"/>
+              </w:rPr>
+            </w:pPr>
+            <w:r>
+              <w:rPr>
+                <w:sz w:val="20"/>
+                <w:szCs w:val="20"/>
+                <w:lang w:val="pt-PT"/>
+              </w:rPr>
+              <w:t>GBC, ABC</w:t>
+            </w:r>
+          </w:p>
+        </w:tc>
+        <w:tc>
+          <w:tcPr>
+            <w:tcW w:w="1984" w:type="dxa"/>
+            <w:tcMar>
+              <w:top w:w="0" w:type="dxa"/>
+              <w:left w:w="80" w:type="dxa"/>
+              <w:bottom w:w="0" w:type="dxa"/>
+              <w:right w:w="80" w:type="dxa"/>
+            </w:tcMar>
+          </w:tcPr>
+          <w:p>
+            <w:pPr>
+              <w:widowControl w:val="0"/>
+              <w:rPr>
+                <w:sz w:val="20"/>
+                <w:szCs w:val="20"/>
+              </w:rPr>
+            </w:pPr>
+            <w:r>
+              <w:rPr>
+                <w:sz w:val="20"/>
+                <w:szCs w:val="20"/>
+              </w:rPr>
+              <w:t>0.8707589285714286</w:t>
+            </w:r>
+          </w:p>
+        </w:tc>
+      </w:tr>
+      <w:tr>
+        <w:trPr>
+          <w:trHeight w:val="259"/>
+          <w:jc w:val="center"/>
+        </w:trPr>
+        <w:tc>
+          <w:tcPr>
+            <w:tcW w:w="1980" w:type="dxa"/>
+            <w:tcMar>
+              <w:top w:w="0" w:type="dxa"/>
+              <w:left w:w="80" w:type="dxa"/>
+              <w:bottom w:w="0" w:type="dxa"/>
+              <w:right w:w="80" w:type="dxa"/>
+            </w:tcMar>
+          </w:tcPr>
+          <w:p>
+            <w:pPr>
+              <w:widowControl w:val="0"/>
+              <w:rPr>
+                <w:sz w:val="20"/>
+                <w:szCs w:val="20"/>
+              </w:rPr>
+            </w:pPr>
+            <w:r>
+              <w:rPr>
+                <w:sz w:val="20"/>
+                <w:szCs w:val="20"/>
+                <w:lang w:val="pt-PT"/>
+              </w:rPr>
+              <w:t>ABC, RF</w:t>
+            </w:r>
+          </w:p>
+        </w:tc>
+        <w:tc>
+          <w:tcPr>
+            <w:tcW w:w="1984" w:type="dxa"/>
+            <w:tcMar>
+              <w:top w:w="0" w:type="dxa"/>
+              <w:left w:w="80" w:type="dxa"/>
+              <w:bottom w:w="0" w:type="dxa"/>
+              <w:right w:w="80" w:type="dxa"/>
+            </w:tcMar>
+          </w:tcPr>
+          <w:p>
+            <w:pPr>
+              <w:widowControl w:val="0"/>
+              <w:rPr>
+                <w:sz w:val="20"/>
+                <w:szCs w:val="20"/>
+              </w:rPr>
+            </w:pPr>
+            <w:r>
+              <w:rPr>
+                <w:sz w:val="20"/>
+                <w:szCs w:val="20"/>
+              </w:rPr>
+              <w:t>0.8642857142857143</w:t>
+            </w:r>
+          </w:p>
+        </w:tc>
+      </w:tr>
+    </w:tbl>
+    <w:p>
+      <w:pPr>
+        <w:tabs>
+          <w:tab w:val="left" w:pos="916"/>
+          <w:tab w:val="left" w:pos="1832"/>
+          <w:tab w:val="left" w:pos="2748"/>
+          <w:tab w:val="left" w:pos="3664"/>
+          <w:tab w:val="left" w:pos="4580"/>
+          <w:tab w:val="left" w:pos="5496"/>
+          <w:tab w:val="left" w:pos="6412"/>
+          <w:tab w:val="left" w:pos="7328"/>
+          <w:tab w:val="left" w:pos="8244"/>
+          <w:tab w:val="left" w:pos="9160"/>
+          <w:tab w:val="left" w:pos="10076"/>
+          <w:tab w:val="left" w:pos="10992"/>
+          <w:tab w:val="left" w:pos="11908"/>
+          <w:tab w:val="left" w:pos="12824"/>
+          <w:tab w:val="left" w:pos="13740"/>
+          <w:tab w:val="left" w:pos="14656"/>
+        </w:tabs>
+        <w:wordWrap w:val="0"/>
+        <w:jc w:val="center"/>
+        <w:textAlignment w:val="baseline"/>
+        <w:rPr>
+          <w:lang w:val="en-US"/>
+        </w:rPr>
+      </w:pPr>
+      <w:r>
+        <w:rPr>
+          <w:lang w:val="en-US"/>
+        </w:rPr>
+        <w:t xml:space="preserve">Table 4: Results of different stacking combinations </w:t>
+      </w:r>
+    </w:p>
+    <w:p>
+      <w:pPr>
+        <w:tabs>
+          <w:tab w:val="left" w:pos="916"/>
+          <w:tab w:val="left" w:pos="1832"/>
+          <w:tab w:val="left" w:pos="2748"/>
+          <w:tab w:val="left" w:pos="3664"/>
+          <w:tab w:val="left" w:pos="4580"/>
+          <w:tab w:val="left" w:pos="5496"/>
+          <w:tab w:val="left" w:pos="6412"/>
+          <w:tab w:val="left" w:pos="7328"/>
+          <w:tab w:val="left" w:pos="8244"/>
+          <w:tab w:val="left" w:pos="9160"/>
+          <w:tab w:val="left" w:pos="10076"/>
+          <w:tab w:val="left" w:pos="10992"/>
+          <w:tab w:val="left" w:pos="11908"/>
+          <w:tab w:val="left" w:pos="12824"/>
+          <w:tab w:val="left" w:pos="13740"/>
+          <w:tab w:val="left" w:pos="14656"/>
+        </w:tabs>
+        <w:wordWrap w:val="0"/>
+        <w:textAlignment w:val="baseline"/>
+        <w:rPr>
+          <w:lang w:val="en-US"/>
+        </w:rPr>
+      </w:pPr>
+    </w:p>
+    <w:p>
+      <w:pPr>
+        <w:tabs>
+          <w:tab w:val="left" w:pos="916"/>
+          <w:tab w:val="left" w:pos="1832"/>
+          <w:tab w:val="left" w:pos="2748"/>
+          <w:tab w:val="left" w:pos="3664"/>
+          <w:tab w:val="left" w:pos="4580"/>
+          <w:tab w:val="left" w:pos="5496"/>
+          <w:tab w:val="left" w:pos="6412"/>
+          <w:tab w:val="left" w:pos="7328"/>
+          <w:tab w:val="left" w:pos="8244"/>
+          <w:tab w:val="left" w:pos="9160"/>
+          <w:tab w:val="left" w:pos="10076"/>
+          <w:tab w:val="left" w:pos="10992"/>
+          <w:tab w:val="left" w:pos="11908"/>
+          <w:tab w:val="left" w:pos="12824"/>
+          <w:tab w:val="left" w:pos="13740"/>
+          <w:tab w:val="left" w:pos="14656"/>
+        </w:tabs>
+        <w:wordWrap w:val="0"/>
+        <w:textAlignment w:val="baseline"/>
+        <w:rPr>
+          <w:lang w:val="en-US"/>
+        </w:rPr>
+      </w:pPr>
+      <w:r>
+        <w:rPr>
+          <w:lang w:val="en-US"/>
+        </w:rPr>
+        <w:t>The results shown in the table above are all referring to the validation set of the split data. These values are close to one another, although the first combination seems to obtain a better generalization. That being said, our final model will be a stacking classifier using Gradient Boosting Classifier, AdaBoost Classifier and a Random Forest Classifier.</w:t>
+      </w:r>
     </w:p>
     <w:p>
       <w:pPr>
@@ -13564,6 +13970,7 @@
         <w:rPr>
           <w:color w:val="202124"/>
         </w:rPr>
+        <w:lastRenderedPageBreak/>
         <w:t xml:space="preserve">[4] </w:t>
       </w:r>
       <w:hyperlink r:id="rId16" w:anchor="sklearn.neural_network.MLPClassifier.score" w:history="1">
@@ -13687,7 +14094,6 @@
         <w:rPr>
           <w:lang w:val="en-US"/>
         </w:rPr>
-        <w:lastRenderedPageBreak/>
         <w:t xml:space="preserve">[7] </w:t>
       </w:r>
       <w:hyperlink r:id="rId19" w:history="1">
@@ -16234,7 +16640,7 @@
   <w:style w:type="paragraph" w:default="1" w:styleId="Normal">
     <w:name w:val="Normal"/>
     <w:qFormat/>
-    <w:rsid w:val="00536051"/>
+    <w:rsid w:val="001C03A1"/>
     <w:pPr>
       <w:spacing w:line="240" w:lineRule="auto"/>
     </w:pPr>

--- a/Report/20201227PM_HV_ML_Project_Report_Group_50.docx
+++ b/Report/20201227PM_HV_ML_Project_Report_Group_50.docx
@@ -198,15 +198,7 @@
         <w:jc w:val="both"/>
       </w:pPr>
       <w:r>
-        <w:t xml:space="preserve">Md. </w:t>
-      </w:r>
-      <w:proofErr w:type="spellStart"/>
-      <w:r>
-        <w:t>Shawkatul</w:t>
-      </w:r>
-      <w:proofErr w:type="spellEnd"/>
-      <w:r>
-        <w:t xml:space="preserve"> Islam Aziz</w:t>
+        <w:t>Md. Shawkatul Islam Aziz</w:t>
       </w:r>
     </w:p>
     <w:p>
@@ -360,21 +352,7 @@
         <w:rPr>
           <w:highlight w:val="red"/>
         </w:rPr>
-        <w:t>((</w:t>
-      </w:r>
-      <w:proofErr w:type="spellStart"/>
-      <w:r>
-        <w:rPr>
-          <w:highlight w:val="red"/>
-        </w:rPr>
-        <w:t>Summarise</w:t>
-      </w:r>
-      <w:proofErr w:type="spellEnd"/>
-      <w:r>
-        <w:rPr>
-          <w:highlight w:val="red"/>
-        </w:rPr>
-        <w:t xml:space="preserve"> the introduction))</w:t>
+        <w:t>((Summarise the introduction))</w:t>
       </w:r>
     </w:p>
     <w:p>
@@ -420,30 +398,16 @@
         <w:rPr>
           <w:highlight w:val="red"/>
         </w:rPr>
-        <w:t>((</w:t>
-      </w:r>
-      <w:proofErr w:type="spellStart"/>
-      <w:r>
+        <w:t>((Summarise the methodology))</w:t>
+      </w:r>
+    </w:p>
+    <w:p>
+      <w:pPr>
+        <w:ind w:right="30"/>
+        <w:jc w:val="both"/>
         <w:rPr>
           <w:highlight w:val="red"/>
         </w:rPr>
-        <w:t>Summarise</w:t>
-      </w:r>
-      <w:proofErr w:type="spellEnd"/>
-      <w:r>
-        <w:rPr>
-          <w:highlight w:val="red"/>
-        </w:rPr>
-        <w:t xml:space="preserve"> the methodology))</w:t>
-      </w:r>
-    </w:p>
-    <w:p>
-      <w:pPr>
-        <w:ind w:right="30"/>
-        <w:jc w:val="both"/>
-        <w:rPr>
-          <w:highlight w:val="red"/>
-        </w:rPr>
       </w:pPr>
       <w:r>
         <w:t>In order to complete the task</w:t>
@@ -452,15 +416,7 @@
         <w:t>,</w:t>
       </w:r>
       <w:r>
-        <w:t xml:space="preserve"> an exploratory analysis of the training dataset is conducted, several transformations are applied to certain variables, the existence of missing values is assessed, the discriminatory power of categorical features is </w:t>
-      </w:r>
-      <w:proofErr w:type="spellStart"/>
-      <w:r>
-        <w:t>analysed</w:t>
-      </w:r>
-      <w:proofErr w:type="spellEnd"/>
-      <w:r>
-        <w:t xml:space="preserve">, the categorical variables are encoded, an outlier detection is performed, the features are </w:t>
+        <w:t xml:space="preserve"> an exploratory analysis of the training dataset is conducted, several transformations are applied to certain variables, the existence of missing values is assessed, the discriminatory power of categorical features is analysed, the categorical variables are encoded, an outlier detection is performed, the features are </w:t>
       </w:r>
       <w:r>
         <w:t>scaled,</w:t>
@@ -527,21 +483,7 @@
         <w:rPr>
           <w:highlight w:val="red"/>
         </w:rPr>
-        <w:t>((</w:t>
-      </w:r>
-      <w:proofErr w:type="spellStart"/>
-      <w:r>
-        <w:rPr>
-          <w:highlight w:val="red"/>
-        </w:rPr>
-        <w:t>Summarise</w:t>
-      </w:r>
-      <w:proofErr w:type="spellEnd"/>
-      <w:r>
-        <w:rPr>
-          <w:highlight w:val="red"/>
-        </w:rPr>
-        <w:t xml:space="preserve"> the Results))</w:t>
+        <w:t>((Summarise the Results))</w:t>
       </w:r>
     </w:p>
     <w:p>
@@ -567,21 +509,7 @@
         <w:rPr>
           <w:highlight w:val="red"/>
         </w:rPr>
-        <w:t>((</w:t>
-      </w:r>
-      <w:proofErr w:type="spellStart"/>
-      <w:r>
-        <w:rPr>
-          <w:highlight w:val="red"/>
-        </w:rPr>
-        <w:t>Summarise</w:t>
-      </w:r>
-      <w:proofErr w:type="spellEnd"/>
-      <w:r>
-        <w:rPr>
-          <w:highlight w:val="red"/>
-        </w:rPr>
-        <w:t xml:space="preserve"> the Conclusions))</w:t>
+        <w:t>((Summarise the Conclusions))</w:t>
       </w:r>
     </w:p>
     <w:p>
@@ -674,15 +602,7 @@
         <w:jc w:val="both"/>
       </w:pPr>
       <w:r>
-        <w:t xml:space="preserve">The project is related to the Kaggle competition ‘Newland’ in which several groups of students of the course Data Science and Advanced Analytics at the Lisbon based university NOVA IMS compete in a competition that is embedded in the fictitious scenario of the </w:t>
-      </w:r>
-      <w:proofErr w:type="spellStart"/>
-      <w:r>
-        <w:t>colonisation</w:t>
-      </w:r>
-      <w:proofErr w:type="spellEnd"/>
-      <w:r>
-        <w:t xml:space="preserve"> of a newly discovered habitable planet. In this Kaggle competition, each group uploads a vector of predictions computed with their best model, based on the input data of a test dataset provided in the project materials. The vector of predictions serves as the quality measure to assess which group designed and implemented the best predictive model.</w:t>
+        <w:t>The project is related to the Kaggle competition ‘Newland’ in which several groups of students of the course Data Science and Advanced Analytics at the Lisbon based university NOVA IMS compete in a competition that is embedded in the fictitious scenario of the colonisation of a newly discovered habitable planet. In this Kaggle competition, each group uploads a vector of predictions computed with their best model, based on the input data of a test dataset provided in the project materials. The vector of predictions serves as the quality measure to assess which group designed and implemented the best predictive model.</w:t>
       </w:r>
     </w:p>
     <w:p>
@@ -1114,55 +1034,7 @@
           <w:color w:val="202124"/>
           <w:highlight w:val="white"/>
         </w:rPr>
-        <w:t xml:space="preserve">When one group of a categorical or binary target variable has more observations than the others (in the categorical case) or the other (in the binary case), it can be sensible to use random oversampling to </w:t>
-      </w:r>
-      <w:proofErr w:type="spellStart"/>
-      <w:r>
-        <w:rPr>
-          <w:color w:val="202124"/>
-          <w:highlight w:val="white"/>
-        </w:rPr>
-        <w:t>harmonise</w:t>
-      </w:r>
-      <w:proofErr w:type="spellEnd"/>
-      <w:r>
-        <w:rPr>
-          <w:color w:val="202124"/>
-          <w:highlight w:val="white"/>
-        </w:rPr>
-        <w:t xml:space="preserve"> the number of observations associated to each category of the variable. In random oversampling this is achieved by duplicating observations that are associated to the category or the categories that originally have less observations associated to them. The observations to duplicate are selected randomly and with repetition. The goal of random oversampling can be that after the process, all categories have the same number of observations associated with them. Or in the binary case, it is also be an option to define a factor, by which the numbers of observations of the two classes differ from each other such that </w:t>
-      </w:r>
-      <w:proofErr w:type="spellStart"/>
-      <w:r>
-        <w:rPr>
-          <w:color w:val="202124"/>
-          <w:highlight w:val="white"/>
-        </w:rPr>
-        <w:t>n_small</w:t>
-      </w:r>
-      <w:proofErr w:type="spellEnd"/>
-      <w:r>
-        <w:rPr>
-          <w:color w:val="202124"/>
-          <w:highlight w:val="white"/>
-        </w:rPr>
-        <w:t xml:space="preserve"> = a * </w:t>
-      </w:r>
-      <w:proofErr w:type="spellStart"/>
-      <w:r>
-        <w:rPr>
-          <w:color w:val="202124"/>
-          <w:highlight w:val="white"/>
-        </w:rPr>
-        <w:t>n_large</w:t>
-      </w:r>
-      <w:proofErr w:type="spellEnd"/>
-      <w:r>
-        <w:rPr>
-          <w:color w:val="202124"/>
-          <w:highlight w:val="white"/>
-        </w:rPr>
-        <w:t xml:space="preserve">, </w:t>
+        <w:t xml:space="preserve">When one group of a categorical or binary target variable has more observations than the others (in the categorical case) or the other (in the binary case), it can be sensible to use random oversampling to harmonise the number of observations associated to each category of the variable. In random oversampling this is achieved by duplicating observations that are associated to the category or the categories that originally have less observations associated to them. The observations to duplicate are selected randomly and with repetition. The goal of random oversampling can be that after the process, all categories have the same number of observations associated with them. Or in the binary case, it is also be an option to define a factor, by which the numbers of observations of the two classes differ from each other such that n_small = a * n_large, </w:t>
       </w:r>
       <w:r>
         <w:rPr>
@@ -1208,39 +1080,7 @@
           <w:color w:val="202124"/>
           <w:highlight w:val="white"/>
         </w:rPr>
-        <w:t xml:space="preserve">where </w:t>
-      </w:r>
-      <w:proofErr w:type="spellStart"/>
-      <w:r>
-        <w:rPr>
-          <w:color w:val="202124"/>
-          <w:highlight w:val="white"/>
-        </w:rPr>
-        <w:t>n_small</w:t>
-      </w:r>
-      <w:proofErr w:type="spellEnd"/>
-      <w:r>
-        <w:rPr>
-          <w:color w:val="202124"/>
-          <w:highlight w:val="white"/>
-        </w:rPr>
-        <w:t xml:space="preserve"> is the number of observations associated with the class that originally had less observations and </w:t>
-      </w:r>
-      <w:proofErr w:type="spellStart"/>
-      <w:r>
-        <w:rPr>
-          <w:color w:val="202124"/>
-          <w:highlight w:val="white"/>
-        </w:rPr>
-        <w:t>n_large</w:t>
-      </w:r>
-      <w:proofErr w:type="spellEnd"/>
-      <w:r>
-        <w:rPr>
-          <w:color w:val="202124"/>
-          <w:highlight w:val="white"/>
-        </w:rPr>
-        <w:t xml:space="preserve"> is the number of observations associated with the other class</w:t>
+        <w:t>where n_small is the number of observations associated with the class that originally had less observations and n_large is the number of observations associated with the other class</w:t>
       </w:r>
       <w:r>
         <w:rPr>
@@ -1493,21 +1333,12 @@
                 <w:szCs w:val="17"/>
               </w:rPr>
             </w:pPr>
-            <w:proofErr w:type="spellStart"/>
-            <w:r>
-              <w:rPr>
-                <w:sz w:val="17"/>
-                <w:szCs w:val="17"/>
-              </w:rPr>
-              <w:t>Citizen_ID</w:t>
-            </w:r>
-            <w:proofErr w:type="spellEnd"/>
-            <w:r>
-              <w:rPr>
-                <w:sz w:val="17"/>
-                <w:szCs w:val="17"/>
-              </w:rPr>
-              <w:t xml:space="preserve"> </w:t>
+            <w:r>
+              <w:rPr>
+                <w:sz w:val="17"/>
+                <w:szCs w:val="17"/>
+              </w:rPr>
+              <w:t xml:space="preserve">Citizen_ID </w:t>
             </w:r>
           </w:p>
         </w:tc>
@@ -2391,15 +2222,7 @@
         <w:jc w:val="both"/>
       </w:pPr>
       <w:r>
-        <w:t xml:space="preserve">The software that is used in order to complete the project is Python and more precisely Anaconda and </w:t>
-      </w:r>
-      <w:proofErr w:type="spellStart"/>
-      <w:r>
-        <w:t>Jupyter</w:t>
-      </w:r>
-      <w:proofErr w:type="spellEnd"/>
-      <w:r>
-        <w:t xml:space="preserve"> Notebook. In the latter</w:t>
+        <w:t>The software that is used in order to complete the project is Python and more precisely Anaconda and Jupyter Notebook. In the latter</w:t>
       </w:r>
       <w:r>
         <w:t>,</w:t>
@@ -2422,15 +2245,7 @@
         <w:jc w:val="both"/>
       </w:pPr>
       <w:r>
-        <w:t xml:space="preserve">In the following part, the steps conducted in our </w:t>
-      </w:r>
-      <w:proofErr w:type="spellStart"/>
-      <w:r>
-        <w:t>Jupyter</w:t>
-      </w:r>
-      <w:proofErr w:type="spellEnd"/>
-      <w:r>
-        <w:t xml:space="preserve"> notebook are described.</w:t>
+        <w:t>In the following part, the steps conducted in our Jupyter notebook are described.</w:t>
       </w:r>
     </w:p>
     <w:p>
@@ -2484,31 +2299,7 @@
         <w:t>,</w:t>
       </w:r>
       <w:r>
-        <w:t xml:space="preserve"> libraries from the standard Python library such as ‘</w:t>
-      </w:r>
-      <w:proofErr w:type="spellStart"/>
-      <w:r>
-        <w:t>os</w:t>
-      </w:r>
-      <w:proofErr w:type="spellEnd"/>
-      <w:r>
-        <w:t>’ and packages from ‘</w:t>
-      </w:r>
-      <w:proofErr w:type="spellStart"/>
-      <w:r>
-        <w:t>sklearn</w:t>
-      </w:r>
-      <w:proofErr w:type="spellEnd"/>
-      <w:r>
-        <w:t>’ which are used for the predictive models but also the library ‘</w:t>
-      </w:r>
-      <w:proofErr w:type="spellStart"/>
-      <w:r>
-        <w:t>xgboost</w:t>
-      </w:r>
-      <w:proofErr w:type="spellEnd"/>
-      <w:r>
-        <w:t>’ which we used for feature selection, but not for classification.</w:t>
+        <w:t xml:space="preserve"> libraries from the standard Python library such as ‘os’ and packages from ‘sklearn’ which are used for the predictive models but also the library ‘xgboost’ which we used for feature selection, but not for classification.</w:t>
       </w:r>
     </w:p>
     <w:p>
@@ -2571,15 +2362,7 @@
         <w:jc w:val="both"/>
       </w:pPr>
       <w:r>
-        <w:t xml:space="preserve">In the next step, the existence of cells containing empty strings, spaces or </w:t>
-      </w:r>
-      <w:proofErr w:type="spellStart"/>
-      <w:r>
-        <w:t>NaN</w:t>
-      </w:r>
-      <w:proofErr w:type="spellEnd"/>
-      <w:r>
-        <w:t xml:space="preserve"> values</w:t>
+        <w:t>In the next step, the existence of cells containing empty strings, spaces or NaN values</w:t>
       </w:r>
       <w:r>
         <w:rPr>
@@ -2662,15 +2445,7 @@
         <w:jc w:val="both"/>
       </w:pPr>
       <w:r>
-        <w:t xml:space="preserve">The following step is the procedure of feature scaling. For this, a standard scaler is used, which </w:t>
-      </w:r>
-      <w:proofErr w:type="spellStart"/>
-      <w:r>
-        <w:t>standardises</w:t>
-      </w:r>
-      <w:proofErr w:type="spellEnd"/>
-      <w:r>
-        <w:t xml:space="preserve"> every feature by removing its mean and scaling it to unit variance [2].</w:t>
+        <w:t>The following step is the procedure of feature scaling. For this, a standard scaler is used, which standardises every feature by removing its mean and scaling it to unit variance [2].</w:t>
       </w:r>
     </w:p>
     <w:p>
@@ -2929,7 +2704,6 @@
                 <w:szCs w:val="17"/>
               </w:rPr>
             </w:pPr>
-            <w:proofErr w:type="spellStart"/>
             <w:r>
               <w:rPr>
                 <w:sz w:val="17"/>
@@ -2937,7 +2711,6 @@
               </w:rPr>
               <w:t>Marital_Status_Married</w:t>
             </w:r>
-            <w:proofErr w:type="spellEnd"/>
           </w:p>
         </w:tc>
         <w:tc>
@@ -3015,7 +2788,6 @@
                 <w:szCs w:val="17"/>
               </w:rPr>
             </w:pPr>
-            <w:proofErr w:type="spellStart"/>
             <w:r>
               <w:rPr>
                 <w:sz w:val="17"/>
@@ -3024,7 +2796,6 @@
               <w:lastRenderedPageBreak/>
               <w:t>Marital_Status_Single</w:t>
             </w:r>
-            <w:proofErr w:type="spellEnd"/>
           </w:p>
         </w:tc>
         <w:tc>
@@ -3074,7 +2845,6 @@
                 <w:szCs w:val="17"/>
               </w:rPr>
             </w:pPr>
-            <w:proofErr w:type="spellStart"/>
             <w:r>
               <w:rPr>
                 <w:sz w:val="17"/>
@@ -3082,7 +2852,6 @@
               </w:rPr>
               <w:t>Marital_Status_Divorced</w:t>
             </w:r>
-            <w:proofErr w:type="spellEnd"/>
           </w:p>
         </w:tc>
         <w:tc>
@@ -3132,7 +2901,6 @@
                 <w:szCs w:val="17"/>
               </w:rPr>
             </w:pPr>
-            <w:proofErr w:type="spellStart"/>
             <w:r>
               <w:rPr>
                 <w:sz w:val="17"/>
@@ -3140,7 +2908,6 @@
               </w:rPr>
               <w:t>Lives_with_Children</w:t>
             </w:r>
-            <w:proofErr w:type="spellEnd"/>
           </w:p>
         </w:tc>
         <w:tc>
@@ -3190,7 +2957,6 @@
                 <w:szCs w:val="17"/>
               </w:rPr>
             </w:pPr>
-            <w:proofErr w:type="spellStart"/>
             <w:r>
               <w:rPr>
                 <w:sz w:val="17"/>
@@ -3198,7 +2964,6 @@
               </w:rPr>
               <w:t>Lives_with_Husband</w:t>
             </w:r>
-            <w:proofErr w:type="spellEnd"/>
           </w:p>
         </w:tc>
         <w:tc>
@@ -3248,7 +3013,6 @@
                 <w:szCs w:val="17"/>
               </w:rPr>
             </w:pPr>
-            <w:proofErr w:type="spellStart"/>
             <w:r>
               <w:rPr>
                 <w:sz w:val="17"/>
@@ -3256,7 +3020,6 @@
               </w:rPr>
               <w:t>Lives_with_Alone</w:t>
             </w:r>
-            <w:proofErr w:type="spellEnd"/>
           </w:p>
         </w:tc>
         <w:tc>
@@ -3306,21 +3069,12 @@
                 <w:szCs w:val="17"/>
               </w:rPr>
             </w:pPr>
-            <w:proofErr w:type="spellStart"/>
-            <w:r>
-              <w:rPr>
-                <w:sz w:val="17"/>
-                <w:szCs w:val="17"/>
-              </w:rPr>
-              <w:t>Lives_with_Other</w:t>
-            </w:r>
-            <w:proofErr w:type="spellEnd"/>
-            <w:r>
-              <w:rPr>
-                <w:sz w:val="17"/>
-                <w:szCs w:val="17"/>
-              </w:rPr>
-              <w:t xml:space="preserve"> Family</w:t>
+            <w:r>
+              <w:rPr>
+                <w:sz w:val="17"/>
+                <w:szCs w:val="17"/>
+              </w:rPr>
+              <w:t>Lives_with_Other Family</w:t>
             </w:r>
           </w:p>
         </w:tc>
@@ -3371,7 +3125,6 @@
                 <w:szCs w:val="17"/>
               </w:rPr>
             </w:pPr>
-            <w:proofErr w:type="spellStart"/>
             <w:r>
               <w:rPr>
                 <w:sz w:val="17"/>
@@ -3379,7 +3132,6 @@
               </w:rPr>
               <w:t>Role_Management</w:t>
             </w:r>
-            <w:proofErr w:type="spellEnd"/>
           </w:p>
         </w:tc>
         <w:tc>
@@ -3429,21 +3181,12 @@
                 <w:szCs w:val="17"/>
               </w:rPr>
             </w:pPr>
-            <w:proofErr w:type="spellStart"/>
-            <w:r>
-              <w:rPr>
-                <w:sz w:val="17"/>
-                <w:szCs w:val="17"/>
-              </w:rPr>
-              <w:t>Role_Other</w:t>
-            </w:r>
-            <w:proofErr w:type="spellEnd"/>
-            <w:r>
-              <w:rPr>
-                <w:sz w:val="17"/>
-                <w:szCs w:val="17"/>
-              </w:rPr>
-              <w:t xml:space="preserve"> services</w:t>
+            <w:r>
+              <w:rPr>
+                <w:sz w:val="17"/>
+                <w:szCs w:val="17"/>
+              </w:rPr>
+              <w:t>Role_Other services</w:t>
             </w:r>
           </w:p>
         </w:tc>
@@ -3550,7 +3293,6 @@
                 <w:szCs w:val="17"/>
               </w:rPr>
             </w:pPr>
-            <w:proofErr w:type="spellStart"/>
             <w:r>
               <w:rPr>
                 <w:sz w:val="17"/>
@@ -3558,7 +3300,6 @@
               </w:rPr>
               <w:t>Role_Administratives</w:t>
             </w:r>
-            <w:proofErr w:type="spellEnd"/>
           </w:p>
         </w:tc>
         <w:tc>
@@ -3608,21 +3349,12 @@
                 <w:szCs w:val="17"/>
               </w:rPr>
             </w:pPr>
-            <w:proofErr w:type="spellStart"/>
-            <w:r>
-              <w:rPr>
-                <w:sz w:val="17"/>
-                <w:szCs w:val="17"/>
-              </w:rPr>
-              <w:t>Role_Cleaners</w:t>
-            </w:r>
-            <w:proofErr w:type="spellEnd"/>
-            <w:r>
-              <w:rPr>
-                <w:sz w:val="17"/>
-                <w:szCs w:val="17"/>
-              </w:rPr>
-              <w:t xml:space="preserve"> &amp; Handlers</w:t>
+            <w:r>
+              <w:rPr>
+                <w:sz w:val="17"/>
+                <w:szCs w:val="17"/>
+              </w:rPr>
+              <w:t>Role_Cleaners &amp; Handlers</w:t>
             </w:r>
           </w:p>
         </w:tc>
@@ -3673,7 +3405,6 @@
                 <w:szCs w:val="17"/>
               </w:rPr>
             </w:pPr>
-            <w:proofErr w:type="spellStart"/>
             <w:r>
               <w:rPr>
                 <w:sz w:val="17"/>
@@ -3681,7 +3412,6 @@
               </w:rPr>
               <w:t>Role_Professor</w:t>
             </w:r>
-            <w:proofErr w:type="spellEnd"/>
           </w:p>
         </w:tc>
         <w:tc>
@@ -3899,7 +3629,6 @@
                 <w:szCs w:val="17"/>
               </w:rPr>
             </w:pPr>
-            <w:proofErr w:type="spellStart"/>
             <w:r>
               <w:rPr>
                 <w:sz w:val="17"/>
@@ -3928,7 +3657,6 @@
               </w:rPr>
               <w:t>_Classified</w:t>
             </w:r>
-            <w:proofErr w:type="spellEnd"/>
           </w:p>
         </w:tc>
         <w:tc>
@@ -3986,23 +3714,13 @@
                 <w:lang w:val="en-US"/>
               </w:rPr>
             </w:pPr>
-            <w:proofErr w:type="spellStart"/>
             <w:r>
               <w:rPr>
                 <w:sz w:val="17"/>
                 <w:szCs w:val="17"/>
                 <w:lang w:val="en-US"/>
               </w:rPr>
-              <w:t>Employment_Sector_Self</w:t>
-            </w:r>
-            <w:proofErr w:type="spellEnd"/>
-            <w:r>
-              <w:rPr>
-                <w:sz w:val="17"/>
-                <w:szCs w:val="17"/>
-                <w:lang w:val="en-US"/>
-              </w:rPr>
-              <w:t>-Employed (Company)</w:t>
+              <w:t>Employment_Sector_Self-Employed (Company)</w:t>
             </w:r>
           </w:p>
         </w:tc>
@@ -4053,21 +3771,12 @@
                 <w:szCs w:val="17"/>
               </w:rPr>
             </w:pPr>
-            <w:proofErr w:type="spellStart"/>
-            <w:r>
-              <w:rPr>
-                <w:sz w:val="17"/>
-                <w:szCs w:val="17"/>
-              </w:rPr>
-              <w:t>Employment_Sector_Private</w:t>
-            </w:r>
-            <w:proofErr w:type="spellEnd"/>
-            <w:r>
-              <w:rPr>
-                <w:sz w:val="17"/>
-                <w:szCs w:val="17"/>
-              </w:rPr>
-              <w:t xml:space="preserve"> Sector - Services</w:t>
+            <w:r>
+              <w:rPr>
+                <w:sz w:val="17"/>
+                <w:szCs w:val="17"/>
+              </w:rPr>
+              <w:t>Employment_Sector_Private Sector - Services</w:t>
             </w:r>
           </w:p>
         </w:tc>
@@ -4202,15 +3911,7 @@
         <w:jc w:val="both"/>
       </w:pPr>
       <w:r>
-        <w:t xml:space="preserve">In a further feature selection step, RFE, a Ridge classifier and </w:t>
-      </w:r>
-      <w:proofErr w:type="spellStart"/>
-      <w:r>
-        <w:t>XGBoost</w:t>
-      </w:r>
-      <w:proofErr w:type="spellEnd"/>
-      <w:r>
-        <w:t xml:space="preserve"> are applied in order to identify the most important features. The result of this further limitation of the feature space is saved in the list </w:t>
+        <w:t xml:space="preserve">In a further feature selection step, RFE, a Ridge classifier and XGBoost are applied in order to identify the most important features. The result of this further limitation of the feature space is saved in the list </w:t>
       </w:r>
       <w:r>
         <w:rPr>
@@ -4464,11 +4165,9 @@
       <w:r>
         <w:t xml:space="preserve"> K-nearest </w:t>
       </w:r>
-      <w:proofErr w:type="spellStart"/>
       <w:r>
         <w:t>Neighbours</w:t>
       </w:r>
-      <w:proofErr w:type="spellEnd"/>
       <w:r>
         <w:t xml:space="preserve"> </w:t>
       </w:r>
@@ -4808,18 +4507,412 @@
     </w:p>
     <w:p>
       <w:pPr>
+        <w:widowControl w:val="0"/>
+        <w:ind w:right="30"/>
+        <w:jc w:val="both"/>
+      </w:pPr>
+      <w:r>
+        <w:t>Having removed those columns, we advance to the correlations between features</w:t>
+      </w:r>
+    </w:p>
+    <w:p>
+      <w:pPr>
+        <w:widowControl w:val="0"/>
+        <w:ind w:right="30"/>
+        <w:jc w:val="both"/>
+        <w:rPr>
+          <w:lang w:val="en-US"/>
+        </w:rPr>
+      </w:pPr>
+      <w:r>
+        <w:rPr>
+          <w:lang w:val="en-US"/>
+        </w:rPr>
+        <w:t>The list of features remaining is:</w:t>
+      </w:r>
+    </w:p>
+    <w:p>
+      <w:pPr>
         <w:pStyle w:val="ListParagraph"/>
         <w:widowControl w:val="0"/>
-        <w:numPr>
-          <w:ilvl w:val="0"/>
-          <w:numId w:val="5"/>
-        </w:numPr>
         <w:ind w:right="30"/>
         <w:jc w:val="both"/>
-      </w:pPr>
-      <w:r>
-        <w:t>Having removed those columns, we advance to the correlations between features</w:t>
-      </w:r>
+        <w:rPr>
+          <w:lang w:val="en-US"/>
+        </w:rPr>
+      </w:pPr>
+    </w:p>
+    <w:p>
+      <w:pPr>
+        <w:widowControl w:val="0"/>
+        <w:ind w:left="720" w:right="30" w:firstLine="360"/>
+        <w:jc w:val="both"/>
+      </w:pPr>
+      <w:r>
+        <w:t>'Age_days_rel_to_2020',</w:t>
+      </w:r>
+      <w:r>
+        <w:rPr>
+          <w:lang w:val="en-US"/>
+        </w:rPr>
+        <w:t xml:space="preserve"> </w:t>
+      </w:r>
+      <w:r>
+        <w:t xml:space="preserve"> 'Marital_Status_Divorced',</w:t>
+      </w:r>
+    </w:p>
+    <w:p>
+      <w:pPr>
+        <w:widowControl w:val="0"/>
+        <w:ind w:left="720" w:right="30"/>
+        <w:jc w:val="both"/>
+      </w:pPr>
+      <w:r>
+        <w:t xml:space="preserve">       'Marital_Status_Married', </w:t>
+      </w:r>
+      <w:r>
+        <w:rPr>
+          <w:lang w:val="en-US"/>
+        </w:rPr>
+        <w:t xml:space="preserve"> </w:t>
+      </w:r>
+      <w:r>
+        <w:t>'Marital_Status_Married - Spouse Missing',</w:t>
+      </w:r>
+    </w:p>
+    <w:p>
+      <w:pPr>
+        <w:widowControl w:val="0"/>
+        <w:ind w:left="720" w:right="30"/>
+        <w:jc w:val="both"/>
+      </w:pPr>
+      <w:r>
+        <w:t xml:space="preserve">       'Marital_Status_Married - Spouse in the Army',</w:t>
+      </w:r>
+    </w:p>
+    <w:p>
+      <w:pPr>
+        <w:widowControl w:val="0"/>
+        <w:ind w:left="720" w:right="30"/>
+        <w:jc w:val="both"/>
+      </w:pPr>
+      <w:r>
+        <w:t xml:space="preserve">       'Marital_Status_Separated', </w:t>
+      </w:r>
+      <w:r>
+        <w:rPr>
+          <w:lang w:val="en-US"/>
+        </w:rPr>
+        <w:t xml:space="preserve"> </w:t>
+      </w:r>
+      <w:r>
+        <w:t xml:space="preserve">'Marital_Status_Single', </w:t>
+      </w:r>
+      <w:r>
+        <w:rPr>
+          <w:lang w:val="en-US"/>
+        </w:rPr>
+        <w:t xml:space="preserve"> </w:t>
+      </w:r>
+      <w:r>
+        <w:t>'Lives_with_Alone',</w:t>
+      </w:r>
+    </w:p>
+    <w:p>
+      <w:pPr>
+        <w:widowControl w:val="0"/>
+        <w:ind w:left="720" w:right="30"/>
+        <w:jc w:val="both"/>
+      </w:pPr>
+      <w:r>
+        <w:t xml:space="preserve">       'Lives_with_Children', </w:t>
+      </w:r>
+      <w:r>
+        <w:rPr>
+          <w:lang w:val="en-US"/>
+        </w:rPr>
+        <w:t xml:space="preserve"> </w:t>
+      </w:r>
+      <w:r>
+        <w:t xml:space="preserve">'Lives_with_Husband', </w:t>
+      </w:r>
+      <w:r>
+        <w:rPr>
+          <w:lang w:val="en-US"/>
+        </w:rPr>
+        <w:t xml:space="preserve"> </w:t>
+      </w:r>
+      <w:r>
+        <w:t>'Lives_with_Other Family',</w:t>
+      </w:r>
+    </w:p>
+    <w:p>
+      <w:pPr>
+        <w:widowControl w:val="0"/>
+        <w:ind w:left="720" w:right="30"/>
+        <w:jc w:val="both"/>
+      </w:pPr>
+      <w:r>
+        <w:t xml:space="preserve">       'Lives_with_Other relatives', </w:t>
+      </w:r>
+    </w:p>
+    <w:p>
+      <w:pPr>
+        <w:widowControl w:val="0"/>
+        <w:ind w:left="720" w:right="30"/>
+        <w:jc w:val="both"/>
+      </w:pPr>
+      <w:r>
+        <w:t xml:space="preserve">       'Education_Level_Classified', </w:t>
+      </w:r>
+      <w:r>
+        <w:rPr>
+          <w:lang w:val="en-US"/>
+        </w:rPr>
+        <w:t xml:space="preserve"> </w:t>
+      </w:r>
+      <w:r>
+        <w:t>'Years of Education',</w:t>
+      </w:r>
+    </w:p>
+    <w:p>
+      <w:pPr>
+        <w:widowControl w:val="0"/>
+        <w:ind w:left="720" w:right="30"/>
+        <w:jc w:val="both"/>
+      </w:pPr>
+      <w:r>
+        <w:t xml:space="preserve">       'Employment_Sector_?', </w:t>
+      </w:r>
+      <w:r>
+        <w:rPr>
+          <w:lang w:val="en-US"/>
+        </w:rPr>
+        <w:t xml:space="preserve"> </w:t>
+      </w:r>
+      <w:r>
+        <w:t>'Employment_Sector_Never Worked',</w:t>
+      </w:r>
+    </w:p>
+    <w:p>
+      <w:pPr>
+        <w:widowControl w:val="0"/>
+        <w:ind w:left="720" w:right="30"/>
+        <w:jc w:val="both"/>
+      </w:pPr>
+      <w:r>
+        <w:t xml:space="preserve">       'Employment_Sector_Private Sector - Others',</w:t>
+      </w:r>
+    </w:p>
+    <w:p>
+      <w:pPr>
+        <w:widowControl w:val="0"/>
+        <w:ind w:left="720" w:right="30"/>
+        <w:jc w:val="both"/>
+      </w:pPr>
+      <w:r>
+        <w:t xml:space="preserve">       'Employment_Sector_Private Sector - Services ',</w:t>
+      </w:r>
+    </w:p>
+    <w:p>
+      <w:pPr>
+        <w:widowControl w:val="0"/>
+        <w:ind w:left="720" w:right="30"/>
+        <w:jc w:val="both"/>
+      </w:pPr>
+      <w:r>
+        <w:t xml:space="preserve">       'Employment_Sector_Public Sector - Government',</w:t>
+      </w:r>
+    </w:p>
+    <w:p>
+      <w:pPr>
+        <w:widowControl w:val="0"/>
+        <w:ind w:left="720" w:right="30"/>
+        <w:jc w:val="both"/>
+      </w:pPr>
+      <w:r>
+        <w:t xml:space="preserve">       'Employment_Sector_Public Sector - Others',</w:t>
+      </w:r>
+    </w:p>
+    <w:p>
+      <w:pPr>
+        <w:widowControl w:val="0"/>
+        <w:ind w:left="720" w:right="30"/>
+        <w:jc w:val="both"/>
+      </w:pPr>
+      <w:r>
+        <w:t xml:space="preserve">       'Employment_Sector_Self-Employed (Company)',</w:t>
+      </w:r>
+    </w:p>
+    <w:p>
+      <w:pPr>
+        <w:widowControl w:val="0"/>
+        <w:ind w:left="720" w:right="30"/>
+        <w:jc w:val="both"/>
+      </w:pPr>
+      <w:r>
+        <w:t xml:space="preserve">       'Employment_Sector_Self-Employed (Individual)', </w:t>
+      </w:r>
+      <w:r>
+        <w:rPr>
+          <w:lang w:val="en-US"/>
+        </w:rPr>
+        <w:t xml:space="preserve"> </w:t>
+      </w:r>
+      <w:r>
+        <w:t>'Role_?',</w:t>
+      </w:r>
+    </w:p>
+    <w:p>
+      <w:pPr>
+        <w:widowControl w:val="0"/>
+        <w:ind w:left="720" w:right="30"/>
+        <w:jc w:val="both"/>
+      </w:pPr>
+      <w:r>
+        <w:t xml:space="preserve">       'Role_Administratives', </w:t>
+      </w:r>
+      <w:r>
+        <w:rPr>
+          <w:lang w:val="en-US"/>
+        </w:rPr>
+        <w:t xml:space="preserve"> </w:t>
+      </w:r>
+      <w:r>
+        <w:t xml:space="preserve">'Role_Agriculture and Fishing', </w:t>
+      </w:r>
+      <w:r>
+        <w:rPr>
+          <w:lang w:val="en-US"/>
+        </w:rPr>
+        <w:t xml:space="preserve"> </w:t>
+      </w:r>
+      <w:r>
+        <w:t>'Role_Army',</w:t>
+      </w:r>
+    </w:p>
+    <w:p>
+      <w:pPr>
+        <w:widowControl w:val="0"/>
+        <w:ind w:left="720" w:right="30"/>
+        <w:jc w:val="both"/>
+      </w:pPr>
+      <w:r>
+        <w:t xml:space="preserve">       'Role_Cleaners &amp; Handlers', </w:t>
+      </w:r>
+      <w:r>
+        <w:rPr>
+          <w:lang w:val="en-US"/>
+        </w:rPr>
+        <w:t xml:space="preserve"> </w:t>
+      </w:r>
+      <w:r>
+        <w:t xml:space="preserve">'Role_Household Services', </w:t>
+      </w:r>
+      <w:r>
+        <w:rPr>
+          <w:lang w:val="en-US"/>
+        </w:rPr>
+        <w:t xml:space="preserve"> </w:t>
+      </w:r>
+      <w:r>
+        <w:t>'Role_IT',</w:t>
+      </w:r>
+    </w:p>
+    <w:p>
+      <w:pPr>
+        <w:widowControl w:val="0"/>
+        <w:ind w:left="720" w:right="30"/>
+        <w:jc w:val="both"/>
+      </w:pPr>
+      <w:r>
+        <w:t xml:space="preserve">       'Role_Machine Operators &amp; Inspectors', 'Role_Management',</w:t>
+      </w:r>
+    </w:p>
+    <w:p>
+      <w:pPr>
+        <w:widowControl w:val="0"/>
+        <w:ind w:left="720" w:right="30"/>
+        <w:jc w:val="both"/>
+      </w:pPr>
+      <w:r>
+        <w:t xml:space="preserve">       'Role_Other services',</w:t>
+      </w:r>
+      <w:r>
+        <w:rPr>
+          <w:lang w:val="en-US"/>
+        </w:rPr>
+        <w:t xml:space="preserve"> </w:t>
+      </w:r>
+      <w:r>
+        <w:t xml:space="preserve"> 'Role_Professor', </w:t>
+      </w:r>
+      <w:r>
+        <w:rPr>
+          <w:lang w:val="en-US"/>
+        </w:rPr>
+        <w:t xml:space="preserve"> </w:t>
+      </w:r>
+      <w:r>
+        <w:t>'Role_Repair &amp; constructions',</w:t>
+      </w:r>
+    </w:p>
+    <w:p>
+      <w:pPr>
+        <w:widowControl w:val="0"/>
+        <w:ind w:left="720" w:right="30"/>
+        <w:jc w:val="both"/>
+      </w:pPr>
+      <w:r>
+        <w:t xml:space="preserve">       'Role_Sales', </w:t>
+      </w:r>
+      <w:r>
+        <w:rPr>
+          <w:lang w:val="en-US"/>
+        </w:rPr>
+        <w:t xml:space="preserve"> </w:t>
+      </w:r>
+      <w:r>
+        <w:t xml:space="preserve">'Role_Security', </w:t>
+      </w:r>
+      <w:r>
+        <w:rPr>
+          <w:lang w:val="en-US"/>
+        </w:rPr>
+        <w:t xml:space="preserve"> </w:t>
+      </w:r>
+      <w:r>
+        <w:t>'Working Hours per week',</w:t>
+      </w:r>
+    </w:p>
+    <w:p>
+      <w:pPr>
+        <w:widowControl w:val="0"/>
+        <w:ind w:left="720" w:right="30"/>
+        <w:jc w:val="both"/>
+      </w:pPr>
+      <w:r>
+        <w:t xml:space="preserve">       'Money Received',</w:t>
+      </w:r>
+      <w:r>
+        <w:rPr>
+          <w:lang w:val="en-US"/>
+        </w:rPr>
+        <w:t xml:space="preserve"> </w:t>
+      </w:r>
+      <w:r>
+        <w:t xml:space="preserve"> 'Ticket Price', 'Income']</w:t>
+      </w:r>
+    </w:p>
+    <w:p>
+      <w:pPr>
+        <w:widowControl w:val="0"/>
+        <w:ind w:right="30"/>
+        <w:jc w:val="both"/>
+        <w:rPr>
+          <w:lang w:val="en-US"/>
+        </w:rPr>
+      </w:pPr>
     </w:p>
     <w:p>
       <w:pPr>
@@ -4833,27 +4926,20 @@
         <w:jc w:val="both"/>
       </w:pPr>
       <w:r>
-        <w:t>Between originally metric features there were no redundancies except for ‘Years of Education’ and ‘</w:t>
-      </w:r>
-      <w:proofErr w:type="spellStart"/>
-      <w:r>
-        <w:t>Education_Level_Classified</w:t>
-      </w:r>
-      <w:proofErr w:type="spellEnd"/>
-      <w:r>
-        <w:t>’ which was expected. We kept the 2</w:t>
-      </w:r>
-      <w:r>
-        <w:rPr>
-          <w:vertAlign w:val="superscript"/>
-        </w:rPr>
-        <w:t>nd</w:t>
-      </w:r>
-      <w:r>
-        <w:t xml:space="preserve"> one because it is more informative than just ‘Years of Education’</w:t>
-      </w:r>
-      <w:r>
-        <w:t>.</w:t>
+        <w:t>Between originally metric features there were no redundancies except for ‘Years of Education’ and ‘Education_Level_Classified’ which was expected.</w:t>
+      </w:r>
+    </w:p>
+    <w:p>
+      <w:pPr>
+        <w:widowControl w:val="0"/>
+        <w:ind w:left="1080" w:right="30" w:firstLine="360"/>
+        <w:jc w:val="both"/>
+      </w:pPr>
+      <w:r>
+        <w:rPr>
+          <w:lang w:val="en-GB"/>
+        </w:rPr>
+        <w:t>Both features have roughly the same correlation to the target variable ‘Income’.</w:t>
       </w:r>
     </w:p>
     <w:p>
@@ -4868,15 +4954,34 @@
         <w:jc w:val="both"/>
       </w:pPr>
       <w:r>
-        <w:t xml:space="preserve">After it we advance to a bigger correlation matrix. This one is computed using all the remaining features, both metric and the encoded ones. We used </w:t>
-      </w:r>
-      <w:proofErr w:type="spellStart"/>
-      <w:r>
-        <w:t>pearson</w:t>
-      </w:r>
-      <w:proofErr w:type="spellEnd"/>
-      <w:r>
-        <w:t xml:space="preserve"> and spearman correlations. Two limits were stablished in both:</w:t>
+        <w:t xml:space="preserve"> We kept the 2</w:t>
+      </w:r>
+      <w:r>
+        <w:rPr>
+          <w:vertAlign w:val="superscript"/>
+        </w:rPr>
+        <w:t>nd</w:t>
+      </w:r>
+      <w:r>
+        <w:t xml:space="preserve"> one because it is more informative than just ‘Years of Education’</w:t>
+      </w:r>
+      <w:r>
+        <w:t>.</w:t>
+      </w:r>
+    </w:p>
+    <w:p>
+      <w:pPr>
+        <w:pStyle w:val="ListParagraph"/>
+        <w:widowControl w:val="0"/>
+        <w:numPr>
+          <w:ilvl w:val="0"/>
+          <w:numId w:val="7"/>
+        </w:numPr>
+        <w:ind w:right="30"/>
+        <w:jc w:val="both"/>
+      </w:pPr>
+      <w:r>
+        <w:t>After it we advance to a bigger correlation matrix. This one is computed using all the remaining features, both metric and the encoded ones. We used pearson and spearman correlations. Two limits were stablished in both:</w:t>
       </w:r>
     </w:p>
     <w:p>
@@ -4960,8 +5065,798 @@
         <w:jc w:val="both"/>
       </w:pPr>
       <w:r>
-        <w:t>Besides these relations, as said before, also features with correlation lower than 0.08 were also eliminated. After this step the process goes on with a much smaller list of features, which is ‘features_to_keep_1’.</w:t>
-      </w:r>
+        <w:t xml:space="preserve">Besides these relations, as said before, also features with correlation lower than 0.08 were also eliminated. After this step the process goes on with a much </w:t>
+      </w:r>
+      <w:r>
+        <w:lastRenderedPageBreak/>
+        <w:t>smaller list of features, which is ‘features_to_keep_1’.</w:t>
+      </w:r>
+    </w:p>
+    <w:p>
+      <w:pPr>
+        <w:widowControl w:val="0"/>
+        <w:ind w:left="1440" w:right="30"/>
+        <w:jc w:val="both"/>
+      </w:pPr>
+    </w:p>
+    <w:tbl>
+      <w:tblPr>
+        <w:tblStyle w:val="a"/>
+        <w:tblW w:w="3636" w:type="dxa"/>
+        <w:jc w:val="center"/>
+        <w:tblBorders>
+          <w:top w:val="single" w:sz="4" w:space="0" w:color="auto"/>
+          <w:left w:val="single" w:sz="4" w:space="0" w:color="auto"/>
+          <w:bottom w:val="single" w:sz="4" w:space="0" w:color="auto"/>
+          <w:right w:val="single" w:sz="4" w:space="0" w:color="auto"/>
+          <w:insideH w:val="single" w:sz="4" w:space="0" w:color="auto"/>
+          <w:insideV w:val="single" w:sz="4" w:space="0" w:color="auto"/>
+        </w:tblBorders>
+        <w:tblLayout w:type="fixed"/>
+        <w:tblLook w:val="0600" w:firstRow="0" w:lastRow="0" w:firstColumn="0" w:lastColumn="0" w:noHBand="1" w:noVBand="1"/>
+      </w:tblPr>
+      <w:tblGrid>
+        <w:gridCol w:w="3636"/>
+      </w:tblGrid>
+      <w:tr>
+        <w:trPr>
+          <w:trHeight w:val="247"/>
+          <w:jc w:val="center"/>
+        </w:trPr>
+        <w:tc>
+          <w:tcPr>
+            <w:tcW w:w="3636" w:type="dxa"/>
+            <w:tcMar>
+              <w:top w:w="0" w:type="dxa"/>
+              <w:left w:w="80" w:type="dxa"/>
+              <w:bottom w:w="0" w:type="dxa"/>
+              <w:right w:w="80" w:type="dxa"/>
+            </w:tcMar>
+          </w:tcPr>
+          <w:p>
+            <w:pPr>
+              <w:widowControl w:val="0"/>
+              <w:rPr>
+                <w:sz w:val="17"/>
+                <w:szCs w:val="17"/>
+              </w:rPr>
+            </w:pPr>
+            <w:r>
+              <w:rPr>
+                <w:b/>
+                <w:sz w:val="17"/>
+                <w:szCs w:val="17"/>
+              </w:rPr>
+              <w:t>Variable</w:t>
+            </w:r>
+            <w:r>
+              <w:rPr>
+                <w:sz w:val="17"/>
+                <w:szCs w:val="17"/>
+              </w:rPr>
+              <w:t xml:space="preserve"> </w:t>
+            </w:r>
+          </w:p>
+        </w:tc>
+      </w:tr>
+      <w:tr>
+        <w:trPr>
+          <w:trHeight w:val="267"/>
+          <w:jc w:val="center"/>
+        </w:trPr>
+        <w:tc>
+          <w:tcPr>
+            <w:tcW w:w="3636" w:type="dxa"/>
+            <w:tcMar>
+              <w:top w:w="0" w:type="dxa"/>
+              <w:left w:w="80" w:type="dxa"/>
+              <w:bottom w:w="0" w:type="dxa"/>
+              <w:right w:w="80" w:type="dxa"/>
+            </w:tcMar>
+          </w:tcPr>
+          <w:p>
+            <w:pPr>
+              <w:widowControl w:val="0"/>
+              <w:rPr>
+                <w:sz w:val="17"/>
+                <w:szCs w:val="17"/>
+              </w:rPr>
+            </w:pPr>
+            <w:r>
+              <w:rPr>
+                <w:sz w:val="17"/>
+                <w:szCs w:val="17"/>
+              </w:rPr>
+              <w:t>Age_days_rel_to_2020</w:t>
+            </w:r>
+            <w:r>
+              <w:rPr>
+                <w:sz w:val="17"/>
+                <w:szCs w:val="17"/>
+              </w:rPr>
+              <w:t xml:space="preserve"> </w:t>
+            </w:r>
+          </w:p>
+        </w:tc>
+      </w:tr>
+      <w:tr>
+        <w:trPr>
+          <w:trHeight w:val="247"/>
+          <w:jc w:val="center"/>
+        </w:trPr>
+        <w:tc>
+          <w:tcPr>
+            <w:tcW w:w="3636" w:type="dxa"/>
+            <w:tcMar>
+              <w:top w:w="0" w:type="dxa"/>
+              <w:left w:w="80" w:type="dxa"/>
+              <w:bottom w:w="0" w:type="dxa"/>
+              <w:right w:w="80" w:type="dxa"/>
+            </w:tcMar>
+          </w:tcPr>
+          <w:p>
+            <w:pPr>
+              <w:widowControl w:val="0"/>
+              <w:rPr>
+                <w:sz w:val="17"/>
+                <w:szCs w:val="17"/>
+              </w:rPr>
+            </w:pPr>
+            <w:r>
+              <w:rPr>
+                <w:sz w:val="17"/>
+                <w:szCs w:val="17"/>
+              </w:rPr>
+              <w:t>Marital_Status_Married</w:t>
+            </w:r>
+          </w:p>
+        </w:tc>
+      </w:tr>
+      <w:tr>
+        <w:trPr>
+          <w:trHeight w:val="267"/>
+          <w:jc w:val="center"/>
+        </w:trPr>
+        <w:tc>
+          <w:tcPr>
+            <w:tcW w:w="3636" w:type="dxa"/>
+            <w:tcMar>
+              <w:top w:w="0" w:type="dxa"/>
+              <w:left w:w="80" w:type="dxa"/>
+              <w:bottom w:w="0" w:type="dxa"/>
+              <w:right w:w="80" w:type="dxa"/>
+            </w:tcMar>
+          </w:tcPr>
+          <w:p>
+            <w:pPr>
+              <w:widowControl w:val="0"/>
+              <w:rPr>
+                <w:sz w:val="17"/>
+                <w:szCs w:val="17"/>
+              </w:rPr>
+            </w:pPr>
+            <w:r>
+              <w:rPr>
+                <w:sz w:val="17"/>
+                <w:szCs w:val="17"/>
+              </w:rPr>
+              <w:t>Marital_Status_Single</w:t>
+            </w:r>
+          </w:p>
+        </w:tc>
+      </w:tr>
+      <w:tr>
+        <w:trPr>
+          <w:trHeight w:val="247"/>
+          <w:jc w:val="center"/>
+        </w:trPr>
+        <w:tc>
+          <w:tcPr>
+            <w:tcW w:w="3636" w:type="dxa"/>
+            <w:tcMar>
+              <w:top w:w="0" w:type="dxa"/>
+              <w:left w:w="80" w:type="dxa"/>
+              <w:bottom w:w="0" w:type="dxa"/>
+              <w:right w:w="80" w:type="dxa"/>
+            </w:tcMar>
+          </w:tcPr>
+          <w:p>
+            <w:pPr>
+              <w:widowControl w:val="0"/>
+              <w:rPr>
+                <w:sz w:val="17"/>
+                <w:szCs w:val="17"/>
+              </w:rPr>
+            </w:pPr>
+            <w:r>
+              <w:rPr>
+                <w:sz w:val="17"/>
+                <w:szCs w:val="17"/>
+              </w:rPr>
+              <w:t>Marital_Status_Divorced</w:t>
+            </w:r>
+          </w:p>
+        </w:tc>
+      </w:tr>
+      <w:tr>
+        <w:trPr>
+          <w:trHeight w:val="247"/>
+          <w:jc w:val="center"/>
+        </w:trPr>
+        <w:tc>
+          <w:tcPr>
+            <w:tcW w:w="3636" w:type="dxa"/>
+            <w:tcMar>
+              <w:top w:w="0" w:type="dxa"/>
+              <w:left w:w="80" w:type="dxa"/>
+              <w:bottom w:w="0" w:type="dxa"/>
+              <w:right w:w="80" w:type="dxa"/>
+            </w:tcMar>
+          </w:tcPr>
+          <w:p>
+            <w:pPr>
+              <w:widowControl w:val="0"/>
+              <w:rPr>
+                <w:sz w:val="17"/>
+                <w:szCs w:val="17"/>
+              </w:rPr>
+            </w:pPr>
+            <w:r>
+              <w:rPr>
+                <w:sz w:val="17"/>
+                <w:szCs w:val="17"/>
+              </w:rPr>
+              <w:t>Lives_with_Children</w:t>
+            </w:r>
+          </w:p>
+        </w:tc>
+      </w:tr>
+      <w:tr>
+        <w:trPr>
+          <w:trHeight w:val="267"/>
+          <w:jc w:val="center"/>
+        </w:trPr>
+        <w:tc>
+          <w:tcPr>
+            <w:tcW w:w="3636" w:type="dxa"/>
+            <w:tcMar>
+              <w:top w:w="0" w:type="dxa"/>
+              <w:left w:w="80" w:type="dxa"/>
+              <w:bottom w:w="0" w:type="dxa"/>
+              <w:right w:w="80" w:type="dxa"/>
+            </w:tcMar>
+          </w:tcPr>
+          <w:p>
+            <w:pPr>
+              <w:widowControl w:val="0"/>
+              <w:rPr>
+                <w:sz w:val="17"/>
+                <w:szCs w:val="17"/>
+              </w:rPr>
+            </w:pPr>
+            <w:r>
+              <w:rPr>
+                <w:sz w:val="17"/>
+                <w:szCs w:val="17"/>
+              </w:rPr>
+              <w:t>Lives_with_Husband</w:t>
+            </w:r>
+          </w:p>
+        </w:tc>
+      </w:tr>
+      <w:tr>
+        <w:trPr>
+          <w:trHeight w:val="247"/>
+          <w:jc w:val="center"/>
+        </w:trPr>
+        <w:tc>
+          <w:tcPr>
+            <w:tcW w:w="3636" w:type="dxa"/>
+            <w:tcMar>
+              <w:top w:w="0" w:type="dxa"/>
+              <w:left w:w="80" w:type="dxa"/>
+              <w:bottom w:w="0" w:type="dxa"/>
+              <w:right w:w="80" w:type="dxa"/>
+            </w:tcMar>
+          </w:tcPr>
+          <w:p>
+            <w:pPr>
+              <w:widowControl w:val="0"/>
+              <w:rPr>
+                <w:sz w:val="17"/>
+                <w:szCs w:val="17"/>
+              </w:rPr>
+            </w:pPr>
+            <w:r>
+              <w:rPr>
+                <w:sz w:val="17"/>
+                <w:szCs w:val="17"/>
+              </w:rPr>
+              <w:t>Lives_with_Alone</w:t>
+            </w:r>
+          </w:p>
+        </w:tc>
+      </w:tr>
+      <w:tr>
+        <w:trPr>
+          <w:trHeight w:val="267"/>
+          <w:jc w:val="center"/>
+        </w:trPr>
+        <w:tc>
+          <w:tcPr>
+            <w:tcW w:w="3636" w:type="dxa"/>
+            <w:tcMar>
+              <w:top w:w="0" w:type="dxa"/>
+              <w:left w:w="80" w:type="dxa"/>
+              <w:bottom w:w="0" w:type="dxa"/>
+              <w:right w:w="80" w:type="dxa"/>
+            </w:tcMar>
+          </w:tcPr>
+          <w:p>
+            <w:pPr>
+              <w:widowControl w:val="0"/>
+              <w:rPr>
+                <w:sz w:val="17"/>
+                <w:szCs w:val="17"/>
+              </w:rPr>
+            </w:pPr>
+            <w:r>
+              <w:rPr>
+                <w:sz w:val="17"/>
+                <w:szCs w:val="17"/>
+              </w:rPr>
+              <w:t>Lives_with_Other Family</w:t>
+            </w:r>
+          </w:p>
+        </w:tc>
+      </w:tr>
+      <w:tr>
+        <w:trPr>
+          <w:trHeight w:val="247"/>
+          <w:jc w:val="center"/>
+        </w:trPr>
+        <w:tc>
+          <w:tcPr>
+            <w:tcW w:w="3636" w:type="dxa"/>
+            <w:tcMar>
+              <w:top w:w="0" w:type="dxa"/>
+              <w:left w:w="80" w:type="dxa"/>
+              <w:bottom w:w="0" w:type="dxa"/>
+              <w:right w:w="80" w:type="dxa"/>
+            </w:tcMar>
+          </w:tcPr>
+          <w:p>
+            <w:pPr>
+              <w:widowControl w:val="0"/>
+              <w:rPr>
+                <w:sz w:val="17"/>
+                <w:szCs w:val="17"/>
+              </w:rPr>
+            </w:pPr>
+            <w:r>
+              <w:rPr>
+                <w:sz w:val="17"/>
+                <w:szCs w:val="17"/>
+              </w:rPr>
+              <w:t>Role_Management</w:t>
+            </w:r>
+          </w:p>
+        </w:tc>
+      </w:tr>
+      <w:tr>
+        <w:trPr>
+          <w:trHeight w:val="267"/>
+          <w:jc w:val="center"/>
+        </w:trPr>
+        <w:tc>
+          <w:tcPr>
+            <w:tcW w:w="3636" w:type="dxa"/>
+            <w:tcMar>
+              <w:top w:w="0" w:type="dxa"/>
+              <w:left w:w="80" w:type="dxa"/>
+              <w:bottom w:w="0" w:type="dxa"/>
+              <w:right w:w="80" w:type="dxa"/>
+            </w:tcMar>
+          </w:tcPr>
+          <w:p>
+            <w:pPr>
+              <w:widowControl w:val="0"/>
+              <w:rPr>
+                <w:sz w:val="17"/>
+                <w:szCs w:val="17"/>
+              </w:rPr>
+            </w:pPr>
+            <w:r>
+              <w:rPr>
+                <w:sz w:val="17"/>
+                <w:szCs w:val="17"/>
+              </w:rPr>
+              <w:t>Role_Other services</w:t>
+            </w:r>
+          </w:p>
+        </w:tc>
+      </w:tr>
+      <w:tr>
+        <w:trPr>
+          <w:trHeight w:val="247"/>
+          <w:jc w:val="center"/>
+        </w:trPr>
+        <w:tc>
+          <w:tcPr>
+            <w:tcW w:w="3636" w:type="dxa"/>
+            <w:tcMar>
+              <w:top w:w="0" w:type="dxa"/>
+              <w:left w:w="80" w:type="dxa"/>
+              <w:bottom w:w="0" w:type="dxa"/>
+              <w:right w:w="80" w:type="dxa"/>
+            </w:tcMar>
+          </w:tcPr>
+          <w:p>
+            <w:pPr>
+              <w:widowControl w:val="0"/>
+              <w:rPr>
+                <w:sz w:val="17"/>
+                <w:szCs w:val="17"/>
+              </w:rPr>
+            </w:pPr>
+            <w:r>
+              <w:rPr>
+                <w:sz w:val="17"/>
+                <w:szCs w:val="17"/>
+              </w:rPr>
+              <w:t>Role_?</w:t>
+            </w:r>
+          </w:p>
+        </w:tc>
+      </w:tr>
+      <w:tr>
+        <w:trPr>
+          <w:trHeight w:val="247"/>
+          <w:jc w:val="center"/>
+        </w:trPr>
+        <w:tc>
+          <w:tcPr>
+            <w:tcW w:w="3636" w:type="dxa"/>
+            <w:tcMar>
+              <w:top w:w="0" w:type="dxa"/>
+              <w:left w:w="80" w:type="dxa"/>
+              <w:bottom w:w="0" w:type="dxa"/>
+              <w:right w:w="80" w:type="dxa"/>
+            </w:tcMar>
+          </w:tcPr>
+          <w:p>
+            <w:pPr>
+              <w:widowControl w:val="0"/>
+              <w:rPr>
+                <w:sz w:val="17"/>
+                <w:szCs w:val="17"/>
+              </w:rPr>
+            </w:pPr>
+            <w:r>
+              <w:rPr>
+                <w:sz w:val="17"/>
+                <w:szCs w:val="17"/>
+              </w:rPr>
+              <w:t>Role_Administratives</w:t>
+            </w:r>
+          </w:p>
+        </w:tc>
+      </w:tr>
+      <w:tr>
+        <w:trPr>
+          <w:trHeight w:val="267"/>
+          <w:jc w:val="center"/>
+        </w:trPr>
+        <w:tc>
+          <w:tcPr>
+            <w:tcW w:w="3636" w:type="dxa"/>
+            <w:tcMar>
+              <w:top w:w="0" w:type="dxa"/>
+              <w:left w:w="80" w:type="dxa"/>
+              <w:bottom w:w="0" w:type="dxa"/>
+              <w:right w:w="80" w:type="dxa"/>
+            </w:tcMar>
+          </w:tcPr>
+          <w:p>
+            <w:pPr>
+              <w:widowControl w:val="0"/>
+              <w:rPr>
+                <w:sz w:val="17"/>
+                <w:szCs w:val="17"/>
+              </w:rPr>
+            </w:pPr>
+            <w:r>
+              <w:rPr>
+                <w:sz w:val="17"/>
+                <w:szCs w:val="17"/>
+              </w:rPr>
+              <w:t>Role_Cleaners &amp; Handlers</w:t>
+            </w:r>
+          </w:p>
+        </w:tc>
+      </w:tr>
+      <w:tr>
+        <w:trPr>
+          <w:trHeight w:val="247"/>
+          <w:jc w:val="center"/>
+        </w:trPr>
+        <w:tc>
+          <w:tcPr>
+            <w:tcW w:w="3636" w:type="dxa"/>
+            <w:tcMar>
+              <w:top w:w="0" w:type="dxa"/>
+              <w:left w:w="80" w:type="dxa"/>
+              <w:bottom w:w="0" w:type="dxa"/>
+              <w:right w:w="80" w:type="dxa"/>
+            </w:tcMar>
+          </w:tcPr>
+          <w:p>
+            <w:pPr>
+              <w:widowControl w:val="0"/>
+              <w:rPr>
+                <w:sz w:val="17"/>
+                <w:szCs w:val="17"/>
+              </w:rPr>
+            </w:pPr>
+            <w:r>
+              <w:rPr>
+                <w:sz w:val="17"/>
+                <w:szCs w:val="17"/>
+              </w:rPr>
+              <w:t>Role_Professor</w:t>
+            </w:r>
+          </w:p>
+        </w:tc>
+      </w:tr>
+      <w:tr>
+        <w:trPr>
+          <w:trHeight w:val="267"/>
+          <w:jc w:val="center"/>
+        </w:trPr>
+        <w:tc>
+          <w:tcPr>
+            <w:tcW w:w="3636" w:type="dxa"/>
+            <w:tcMar>
+              <w:top w:w="0" w:type="dxa"/>
+              <w:left w:w="80" w:type="dxa"/>
+              <w:bottom w:w="0" w:type="dxa"/>
+              <w:right w:w="80" w:type="dxa"/>
+            </w:tcMar>
+          </w:tcPr>
+          <w:p>
+            <w:pPr>
+              <w:widowControl w:val="0"/>
+              <w:rPr>
+                <w:sz w:val="17"/>
+                <w:szCs w:val="17"/>
+              </w:rPr>
+            </w:pPr>
+            <w:r>
+              <w:rPr>
+                <w:sz w:val="17"/>
+                <w:szCs w:val="17"/>
+              </w:rPr>
+              <w:t xml:space="preserve">Working Hours per week </w:t>
+            </w:r>
+          </w:p>
+        </w:tc>
+      </w:tr>
+      <w:tr>
+        <w:trPr>
+          <w:trHeight w:val="247"/>
+          <w:jc w:val="center"/>
+        </w:trPr>
+        <w:tc>
+          <w:tcPr>
+            <w:tcW w:w="3636" w:type="dxa"/>
+            <w:tcMar>
+              <w:top w:w="0" w:type="dxa"/>
+              <w:left w:w="80" w:type="dxa"/>
+              <w:bottom w:w="0" w:type="dxa"/>
+              <w:right w:w="80" w:type="dxa"/>
+            </w:tcMar>
+          </w:tcPr>
+          <w:p>
+            <w:pPr>
+              <w:widowControl w:val="0"/>
+              <w:rPr>
+                <w:sz w:val="17"/>
+                <w:szCs w:val="17"/>
+              </w:rPr>
+            </w:pPr>
+            <w:r>
+              <w:rPr>
+                <w:sz w:val="17"/>
+                <w:szCs w:val="17"/>
+              </w:rPr>
+              <w:t xml:space="preserve">Money Received </w:t>
+            </w:r>
+          </w:p>
+        </w:tc>
+      </w:tr>
+      <w:tr>
+        <w:trPr>
+          <w:trHeight w:val="247"/>
+          <w:jc w:val="center"/>
+        </w:trPr>
+        <w:tc>
+          <w:tcPr>
+            <w:tcW w:w="3636" w:type="dxa"/>
+            <w:tcMar>
+              <w:top w:w="0" w:type="dxa"/>
+              <w:left w:w="80" w:type="dxa"/>
+              <w:bottom w:w="0" w:type="dxa"/>
+              <w:right w:w="80" w:type="dxa"/>
+            </w:tcMar>
+          </w:tcPr>
+          <w:p>
+            <w:pPr>
+              <w:widowControl w:val="0"/>
+              <w:rPr>
+                <w:sz w:val="17"/>
+                <w:szCs w:val="17"/>
+              </w:rPr>
+            </w:pPr>
+            <w:r>
+              <w:rPr>
+                <w:sz w:val="17"/>
+                <w:szCs w:val="17"/>
+              </w:rPr>
+              <w:t>Ticket Price</w:t>
+            </w:r>
+          </w:p>
+        </w:tc>
+      </w:tr>
+      <w:tr>
+        <w:trPr>
+          <w:trHeight w:val="267"/>
+          <w:jc w:val="center"/>
+        </w:trPr>
+        <w:tc>
+          <w:tcPr>
+            <w:tcW w:w="3636" w:type="dxa"/>
+            <w:tcMar>
+              <w:top w:w="0" w:type="dxa"/>
+              <w:left w:w="80" w:type="dxa"/>
+              <w:bottom w:w="0" w:type="dxa"/>
+              <w:right w:w="80" w:type="dxa"/>
+            </w:tcMar>
+          </w:tcPr>
+          <w:p>
+            <w:pPr>
+              <w:widowControl w:val="0"/>
+              <w:rPr>
+                <w:sz w:val="17"/>
+                <w:szCs w:val="17"/>
+              </w:rPr>
+            </w:pPr>
+            <w:r>
+              <w:rPr>
+                <w:sz w:val="17"/>
+                <w:szCs w:val="17"/>
+              </w:rPr>
+              <w:t>Education</w:t>
+            </w:r>
+            <w:r>
+              <w:rPr>
+                <w:sz w:val="17"/>
+                <w:szCs w:val="17"/>
+              </w:rPr>
+              <w:t>_</w:t>
+            </w:r>
+            <w:r>
+              <w:rPr>
+                <w:sz w:val="17"/>
+                <w:szCs w:val="17"/>
+              </w:rPr>
+              <w:t>Level</w:t>
+            </w:r>
+            <w:r>
+              <w:rPr>
+                <w:sz w:val="17"/>
+                <w:szCs w:val="17"/>
+              </w:rPr>
+              <w:t>_Classified</w:t>
+            </w:r>
+          </w:p>
+        </w:tc>
+      </w:tr>
+      <w:tr>
+        <w:trPr>
+          <w:trHeight w:val="514"/>
+          <w:jc w:val="center"/>
+        </w:trPr>
+        <w:tc>
+          <w:tcPr>
+            <w:tcW w:w="3636" w:type="dxa"/>
+            <w:tcMar>
+              <w:top w:w="0" w:type="dxa"/>
+              <w:left w:w="80" w:type="dxa"/>
+              <w:bottom w:w="0" w:type="dxa"/>
+              <w:right w:w="80" w:type="dxa"/>
+            </w:tcMar>
+          </w:tcPr>
+          <w:p>
+            <w:pPr>
+              <w:widowControl w:val="0"/>
+              <w:rPr>
+                <w:sz w:val="17"/>
+                <w:szCs w:val="17"/>
+                <w:lang w:val="en-US"/>
+              </w:rPr>
+            </w:pPr>
+            <w:r>
+              <w:rPr>
+                <w:sz w:val="17"/>
+                <w:szCs w:val="17"/>
+                <w:lang w:val="en-US"/>
+              </w:rPr>
+              <w:t>Employment_Sector_Self-Employed (Company)</w:t>
+            </w:r>
+          </w:p>
+        </w:tc>
+      </w:tr>
+      <w:tr>
+        <w:trPr>
+          <w:trHeight w:val="514"/>
+          <w:jc w:val="center"/>
+        </w:trPr>
+        <w:tc>
+          <w:tcPr>
+            <w:tcW w:w="3636" w:type="dxa"/>
+            <w:tcMar>
+              <w:top w:w="0" w:type="dxa"/>
+              <w:left w:w="80" w:type="dxa"/>
+              <w:bottom w:w="0" w:type="dxa"/>
+              <w:right w:w="80" w:type="dxa"/>
+            </w:tcMar>
+          </w:tcPr>
+          <w:p>
+            <w:pPr>
+              <w:widowControl w:val="0"/>
+              <w:rPr>
+                <w:sz w:val="17"/>
+                <w:szCs w:val="17"/>
+              </w:rPr>
+            </w:pPr>
+            <w:r>
+              <w:rPr>
+                <w:sz w:val="17"/>
+                <w:szCs w:val="17"/>
+              </w:rPr>
+              <w:t>Employment_Sector_Private Sector - Services</w:t>
+            </w:r>
+          </w:p>
+        </w:tc>
+      </w:tr>
+    </w:tbl>
+    <w:p>
+      <w:pPr>
+        <w:widowControl w:val="0"/>
+        <w:ind w:left="1440" w:right="30"/>
+        <w:rPr>
+          <w:lang w:val="en-US"/>
+        </w:rPr>
+      </w:pPr>
+      <w:r>
+        <w:rPr>
+          <w:lang w:val="en-US"/>
+        </w:rPr>
+        <w:t xml:space="preserve">                             </w:t>
+      </w:r>
+      <w:r>
+        <w:rPr>
+          <w:lang w:val="en-US"/>
+        </w:rPr>
+        <w:t>Table 3: ‘features_to_keep_1’</w:t>
+      </w:r>
+    </w:p>
+    <w:p>
+      <w:pPr>
+        <w:widowControl w:val="0"/>
+        <w:ind w:left="1440" w:right="30"/>
+        <w:jc w:val="both"/>
+      </w:pPr>
     </w:p>
     <w:p>
       <w:pPr>
@@ -5060,15 +5955,7 @@
         <w:t xml:space="preserve">: </w:t>
       </w:r>
       <w:r>
-        <w:t xml:space="preserve">Resulting </w:t>
-      </w:r>
-      <w:proofErr w:type="spellStart"/>
-      <w:r>
-        <w:t>DataFrame</w:t>
-      </w:r>
-      <w:proofErr w:type="spellEnd"/>
-      <w:r>
-        <w:t xml:space="preserve"> from RFE</w:t>
+        <w:t>Resulting DataFrame from RFE</w:t>
       </w:r>
     </w:p>
     <w:p>
@@ -5190,47 +6077,7 @@
         <w:jc w:val="both"/>
       </w:pPr>
       <w:r>
-        <w:t>From the chart we see that all originally metric features are considered important. Sitting right next to those, ‘</w:t>
-      </w:r>
-      <w:proofErr w:type="spellStart"/>
-      <w:r>
-        <w:t>Marital_Status_Married</w:t>
-      </w:r>
-      <w:proofErr w:type="spellEnd"/>
-      <w:r>
-        <w:t xml:space="preserve">’ is the most important according to this </w:t>
-      </w:r>
-      <w:proofErr w:type="spellStart"/>
-      <w:r>
-        <w:t>techquine</w:t>
-      </w:r>
-      <w:proofErr w:type="spellEnd"/>
-      <w:r>
-        <w:t>, ‘</w:t>
-      </w:r>
-      <w:proofErr w:type="spellStart"/>
-      <w:r>
-        <w:t>Role_Management</w:t>
-      </w:r>
-      <w:proofErr w:type="spellEnd"/>
-      <w:r>
-        <w:t>’ is also one to take into account as are ‘</w:t>
-      </w:r>
-      <w:proofErr w:type="spellStart"/>
-      <w:r>
-        <w:t>Role_Professor</w:t>
-      </w:r>
-      <w:proofErr w:type="spellEnd"/>
-      <w:r>
-        <w:t>’ and ‘</w:t>
-      </w:r>
-      <w:proofErr w:type="spellStart"/>
-      <w:r>
-        <w:t>Lives_with_Other_Family</w:t>
-      </w:r>
-      <w:proofErr w:type="spellEnd"/>
-      <w:r>
-        <w:t>’.</w:t>
+        <w:t>From the chart we see that all originally metric features are considered important. Sitting right next to those, ‘Marital_Status_Married’ is the most important according to this techquine, ‘Role_Management’ is also one to take into account as are ‘Role_Professor’ and ‘Lives_with_Other_Family’.</w:t>
       </w:r>
     </w:p>
     <w:p>
@@ -5247,15 +6094,7 @@
         <w:jc w:val="both"/>
       </w:pPr>
       <w:r>
-        <w:t xml:space="preserve">Next technique used, for feature selection, was also feature importance, but this time with </w:t>
-      </w:r>
-      <w:proofErr w:type="spellStart"/>
-      <w:r>
-        <w:t>XGBoost</w:t>
-      </w:r>
-      <w:proofErr w:type="spellEnd"/>
-      <w:r>
-        <w:t xml:space="preserve"> Classifier. </w:t>
+        <w:t xml:space="preserve">Next technique used, for feature selection, was also feature importance, but this time with XGBoost Classifier. </w:t>
       </w:r>
     </w:p>
     <w:p>
@@ -5336,15 +6175,7 @@
         <w:t xml:space="preserve">: </w:t>
       </w:r>
       <w:r>
-        <w:t xml:space="preserve">Resulting chart from </w:t>
-      </w:r>
-      <w:proofErr w:type="spellStart"/>
-      <w:r>
-        <w:t>XGBoost</w:t>
-      </w:r>
-      <w:proofErr w:type="spellEnd"/>
-      <w:r>
-        <w:t xml:space="preserve"> Classifier</w:t>
+        <w:t>Resulting chart from XGBoost Classifier</w:t>
       </w:r>
     </w:p>
     <w:p>
@@ -16090,7 +16921,7 @@
   <w:abstractNum w:abstractNumId="12" w15:restartNumberingAfterBreak="0">
     <w:nsid w:val="738F0874"/>
     <w:multiLevelType w:val="hybridMultilevel"/>
-    <w:tmpl w:val="FB802104"/>
+    <w:tmpl w:val="F4F04F5C"/>
     <w:lvl w:ilvl="0" w:tplc="08090001">
       <w:start w:val="1"/>
       <w:numFmt w:val="bullet"/>
